--- a/Firestorm Data Requests.docx
+++ b/Firestorm Data Requests.docx
@@ -3,6 +3,8 @@
 <w:document xmlns:wpc="http://schemas.microsoft.com/office/word/2010/wordprocessingCanvas" xmlns:cx="http://schemas.microsoft.com/office/drawing/2014/chartex" xmlns:cx1="http://schemas.microsoft.com/office/drawing/2015/9/8/chartex" xmlns:cx2="http://schemas.microsoft.com/office/drawing/2015/10/21/chartex" xmlns:cx3="http://schemas.microsoft.com/office/drawing/2016/5/9/chartex" xmlns:cx4="http://schemas.microsoft.com/office/drawing/2016/5/10/chartex" xmlns:cx5="http://schemas.microsoft.com/office/drawing/2016/5/11/chartex" xmlns:cx6="http://schemas.microsoft.com/office/drawing/2016/5/12/chartex" xmlns:cx7="http://schemas.microsoft.com/office/drawing/2016/5/13/chartex" xmlns:cx8="http://schemas.microsoft.com/office/drawing/2016/5/14/chartex" xmlns:mc="http://schemas.openxmlformats.org/markup-compatibility/2006" xmlns:aink="http://schemas.microsoft.com/office/drawing/2016/ink" xmlns:am3d="http://schemas.microsoft.com/office/drawing/2017/model3d" xmlns:o="urn:schemas-microsoft-com:office:office" xmlns:r="http://schemas.openxmlformats.org/officeDocument/2006/relationships" xmlns:m="http://schemas.openxmlformats.org/officeDocument/2006/math" xmlns:v="urn:schemas-microsoft-com:vml" xmlns:wp14="http://schemas.microsoft.com/office/word/2010/wordprocessingDrawing" xmlns:wp="http://schemas.openxmlformats.org/drawingml/2006/wordprocessingDrawing" xmlns:w10="urn:schemas-microsoft-com:office:word" xmlns:w="http://schemas.openxmlformats.org/wordprocessingml/2006/main" xmlns:w14="http://schemas.microsoft.com/office/word/2010/wordml" xmlns:w15="http://schemas.microsoft.com/office/word/2012/wordml" xmlns:w16cid="http://schemas.microsoft.com/office/word/2016/wordml/cid" xmlns:w16se="http://schemas.microsoft.com/office/word/2015/wordml/symex" xmlns:wpg="http://schemas.microsoft.com/office/word/2010/wordprocessingGroup" xmlns:wpi="http://schemas.microsoft.com/office/word/2010/wordprocessingInk" xmlns:wne="http://schemas.microsoft.com/office/word/2006/wordml" xmlns:wps="http://schemas.microsoft.com/office/word/2010/wordprocessingShape" mc:Ignorable="w14 w15 w16se w16cid wp14">
   <w:body>
     <w:p>
+      <w:bookmarkStart w:id="0" w:name="_GoBack"/>
+      <w:bookmarkEnd w:id="0"/>
       <w:r>
         <w:t xml:space="preserve">Necessary: </w:t>
       </w:r>
@@ -84,8 +86,6 @@
       <w:r>
         <w:t xml:space="preserve"> and fuse time</w:t>
       </w:r>
-      <w:bookmarkStart w:id="0" w:name="_GoBack"/>
-      <w:bookmarkEnd w:id="0"/>
       <w:r>
         <w:t>)</w:t>
       </w:r>
@@ -200,6 +200,70 @@
         <w:t>type of artillery</w:t>
       </w:r>
     </w:p>
+    <w:p/>
+    <w:p>
+      <w:r>
+        <w:t>How long does it take for artillery to target and fire?</w:t>
+      </w:r>
+    </w:p>
+    <w:p>
+      <w:pPr>
+        <w:tabs>
+          <w:tab w:val="left" w:pos="3210"/>
+        </w:tabs>
+      </w:pPr>
+      <w:r>
+        <w:t>Retargeting time?</w:t>
+      </w:r>
+      <w:r>
+        <w:tab/>
+      </w:r>
+    </w:p>
+    <w:p>
+      <w:pPr>
+        <w:tabs>
+          <w:tab w:val="left" w:pos="3210"/>
+        </w:tabs>
+      </w:pPr>
+      <w:r>
+        <w:t xml:space="preserve">Break into data set, for both target and targetter. </w:t>
+      </w:r>
+    </w:p>
+    <w:p>
+      <w:pPr>
+        <w:tabs>
+          <w:tab w:val="left" w:pos="3210"/>
+        </w:tabs>
+      </w:pPr>
+    </w:p>
+    <w:p>
+      <w:pPr>
+        <w:tabs>
+          <w:tab w:val="left" w:pos="3210"/>
+        </w:tabs>
+      </w:pPr>
+      <w:r>
+        <w:t xml:space="preserve">Vectors from each firer to target, choose firer, same gun, movement time x seconds, targeting radius, </w:t>
+      </w:r>
+    </w:p>
+    <w:p>
+      <w:pPr>
+        <w:tabs>
+          <w:tab w:val="left" w:pos="3210"/>
+        </w:tabs>
+      </w:pPr>
+    </w:p>
+    <w:p>
+      <w:pPr>
+        <w:tabs>
+          <w:tab w:val="left" w:pos="3210"/>
+        </w:tabs>
+      </w:pPr>
+      <w:r>
+        <w:t xml:space="preserve">Have an artillery piece, make up values for each attribute for what artillery should have, how long takes to target, how big is blast radius, hit stationary targets, see how long it would take to fire on stationary targets. </w:t>
+      </w:r>
+    </w:p>
+    <w:p/>
     <w:sectPr>
       <w:pgSz w:w="12240" w:h="15840"/>
       <w:pgMar w:top="1440" w:right="1440" w:bottom="1440" w:left="1440" w:header="720" w:footer="720" w:gutter="0"/>

--- a/Firestorm Data Requests.docx
+++ b/Firestorm Data Requests.docx
@@ -3,267 +3,1525 @@
 <w:document xmlns:wpc="http://schemas.microsoft.com/office/word/2010/wordprocessingCanvas" xmlns:cx="http://schemas.microsoft.com/office/drawing/2014/chartex" xmlns:cx1="http://schemas.microsoft.com/office/drawing/2015/9/8/chartex" xmlns:cx2="http://schemas.microsoft.com/office/drawing/2015/10/21/chartex" xmlns:cx3="http://schemas.microsoft.com/office/drawing/2016/5/9/chartex" xmlns:cx4="http://schemas.microsoft.com/office/drawing/2016/5/10/chartex" xmlns:cx5="http://schemas.microsoft.com/office/drawing/2016/5/11/chartex" xmlns:cx6="http://schemas.microsoft.com/office/drawing/2016/5/12/chartex" xmlns:cx7="http://schemas.microsoft.com/office/drawing/2016/5/13/chartex" xmlns:cx8="http://schemas.microsoft.com/office/drawing/2016/5/14/chartex" xmlns:mc="http://schemas.openxmlformats.org/markup-compatibility/2006" xmlns:aink="http://schemas.microsoft.com/office/drawing/2016/ink" xmlns:am3d="http://schemas.microsoft.com/office/drawing/2017/model3d" xmlns:o="urn:schemas-microsoft-com:office:office" xmlns:r="http://schemas.openxmlformats.org/officeDocument/2006/relationships" xmlns:m="http://schemas.openxmlformats.org/officeDocument/2006/math" xmlns:v="urn:schemas-microsoft-com:vml" xmlns:wp14="http://schemas.microsoft.com/office/word/2010/wordprocessingDrawing" xmlns:wp="http://schemas.openxmlformats.org/drawingml/2006/wordprocessingDrawing" xmlns:w10="urn:schemas-microsoft-com:office:word" xmlns:w="http://schemas.openxmlformats.org/wordprocessingml/2006/main" xmlns:w14="http://schemas.microsoft.com/office/word/2010/wordml" xmlns:w15="http://schemas.microsoft.com/office/word/2012/wordml" xmlns:w16cid="http://schemas.microsoft.com/office/word/2016/wordml/cid" xmlns:w16se="http://schemas.microsoft.com/office/word/2015/wordml/symex" xmlns:wpg="http://schemas.microsoft.com/office/word/2010/wordprocessingGroup" xmlns:wpi="http://schemas.microsoft.com/office/word/2010/wordprocessingInk" xmlns:wne="http://schemas.microsoft.com/office/word/2006/wordml" xmlns:wps="http://schemas.microsoft.com/office/word/2010/wordprocessingShape" mc:Ignorable="w14 w15 w16se w16cid wp14">
   <w:body>
     <w:p>
+      <w:r>
+        <w:t xml:space="preserve">Necessary: </w:t>
+      </w:r>
+    </w:p>
+    <w:p>
+      <w:pPr>
+        <w:pStyle w:val="ListParagraph"/>
+        <w:numPr>
+          <w:ilvl w:val="0"/>
+          <w:numId w:val="1"/>
+        </w:numPr>
+      </w:pPr>
+      <w:r>
+        <w:t>Distance</w:t>
+      </w:r>
+      <w:r>
+        <w:t>/Direction/Grid Location</w:t>
+      </w:r>
+    </w:p>
+    <w:p>
+      <w:pPr>
+        <w:pStyle w:val="ListParagraph"/>
+        <w:numPr>
+          <w:ilvl w:val="0"/>
+          <w:numId w:val="1"/>
+        </w:numPr>
+      </w:pPr>
+      <w:r>
+        <w:t>Point target or line?</w:t>
+      </w:r>
+    </w:p>
+    <w:p>
+      <w:pPr>
+        <w:pStyle w:val="ListParagraph"/>
+        <w:numPr>
+          <w:ilvl w:val="0"/>
+          <w:numId w:val="1"/>
+        </w:numPr>
+      </w:pPr>
+      <w:r>
+        <w:t xml:space="preserve">Size of </w:t>
+      </w:r>
+      <w:r>
+        <w:t>target</w:t>
+      </w:r>
+      <w:r>
+        <w:t xml:space="preserve"> </w:t>
+      </w:r>
+      <w:r>
+        <w:t>(</w:t>
+      </w:r>
+      <w:r>
+        <w:t>determine type of r</w:t>
+      </w:r>
+      <w:r>
+        <w:t>ound</w:t>
+      </w:r>
+      <w:r>
+        <w:t>)</w:t>
+      </w:r>
+    </w:p>
+    <w:p>
+      <w:pPr>
+        <w:pStyle w:val="ListParagraph"/>
+        <w:numPr>
+          <w:ilvl w:val="0"/>
+          <w:numId w:val="1"/>
+        </w:numPr>
+      </w:pPr>
+      <w:r>
+        <w:t>Tactical purpose</w:t>
+      </w:r>
+      <w:r>
+        <w:t xml:space="preserve"> (screen/destroy) </w:t>
+      </w:r>
+      <w:r>
+        <w:t>(determine type of round</w:t>
+      </w:r>
+      <w:r>
+        <w:t xml:space="preserve"> and fuse time</w:t>
+      </w:r>
+      <w:r>
+        <w:t>)</w:t>
+      </w:r>
+    </w:p>
+    <w:p>
+      <w:pPr>
+        <w:pStyle w:val="ListParagraph"/>
+        <w:numPr>
+          <w:ilvl w:val="0"/>
+          <w:numId w:val="1"/>
+        </w:numPr>
+      </w:pPr>
+      <w:r>
+        <w:t>Air space clear?</w:t>
+      </w:r>
+    </w:p>
+    <w:p>
+      <w:pPr>
+        <w:pStyle w:val="ListParagraph"/>
+        <w:numPr>
+          <w:ilvl w:val="0"/>
+          <w:numId w:val="1"/>
+        </w:numPr>
+      </w:pPr>
+      <w:r>
+        <w:t>Danger close?</w:t>
+      </w:r>
+    </w:p>
+    <w:p>
+      <w:r>
+        <w:t>Would like:</w:t>
+      </w:r>
+    </w:p>
+    <w:p>
+      <w:pPr>
+        <w:pStyle w:val="ListParagraph"/>
+        <w:numPr>
+          <w:ilvl w:val="0"/>
+          <w:numId w:val="1"/>
+        </w:numPr>
+      </w:pPr>
+      <w:r>
+        <w:t>Type of Target</w:t>
+      </w:r>
+    </w:p>
+    <w:p>
+      <w:pPr>
+        <w:pStyle w:val="ListParagraph"/>
+        <w:numPr>
+          <w:ilvl w:val="0"/>
+          <w:numId w:val="1"/>
+        </w:numPr>
+      </w:pPr>
+      <w:r>
+        <w:t>Description of target (i.e. armored or not)</w:t>
+      </w:r>
+    </w:p>
+    <w:p>
+      <w:pPr>
+        <w:pStyle w:val="ListParagraph"/>
+        <w:numPr>
+          <w:ilvl w:val="0"/>
+          <w:numId w:val="1"/>
+        </w:numPr>
+      </w:pPr>
+      <w:r>
+        <w:t>Weather/Temperature</w:t>
+      </w:r>
+    </w:p>
+    <w:p>
+      <w:pPr>
+        <w:pStyle w:val="ListParagraph"/>
+        <w:numPr>
+          <w:ilvl w:val="0"/>
+          <w:numId w:val="1"/>
+        </w:numPr>
+      </w:pPr>
+      <w:r>
+        <w:t>Optimal shell fuse combination</w:t>
+      </w:r>
+    </w:p>
+    <w:p>
+      <w:pPr>
+        <w:pStyle w:val="ListParagraph"/>
+        <w:numPr>
+          <w:ilvl w:val="0"/>
+          <w:numId w:val="1"/>
+        </w:numPr>
+      </w:pPr>
+      <w:r>
+        <w:t>Number of rounds</w:t>
+      </w:r>
+    </w:p>
+    <w:p>
+      <w:pPr>
+        <w:pStyle w:val="ListParagraph"/>
+        <w:numPr>
+          <w:ilvl w:val="0"/>
+          <w:numId w:val="1"/>
+        </w:numPr>
+      </w:pPr>
+      <w:r>
+        <w:t xml:space="preserve">FDC has MET data. </w:t>
+      </w:r>
+    </w:p>
+    <w:p/>
+    <w:p>
+      <w:r>
+        <w:t>FSO Needs:</w:t>
+      </w:r>
+      <w:r>
+        <w:br/>
+        <w:t>1. Target location</w:t>
+      </w:r>
+    </w:p>
+    <w:p>
+      <w:r>
+        <w:t>2. Recommendation of shell, fuse, number of rounds</w:t>
+      </w:r>
+    </w:p>
+    <w:p>
+      <w:r>
+        <w:t xml:space="preserve">FDC Needs: </w:t>
+      </w:r>
+    </w:p>
+    <w:p>
+      <w:pPr>
+        <w:pStyle w:val="ListParagraph"/>
+        <w:numPr>
+          <w:ilvl w:val="0"/>
+          <w:numId w:val="4"/>
+        </w:numPr>
+      </w:pPr>
+      <w:r>
+        <w:t>Target location and description</w:t>
+      </w:r>
+    </w:p>
+    <w:p>
+      <w:pPr>
+        <w:pStyle w:val="ListParagraph"/>
+        <w:numPr>
+          <w:ilvl w:val="0"/>
+          <w:numId w:val="4"/>
+        </w:numPr>
+      </w:pPr>
+      <w:r>
+        <w:t>Will select shell fuse combinations and number of rounds</w:t>
+      </w:r>
+    </w:p>
+    <w:p>
+      <w:pPr>
+        <w:pStyle w:val="ListParagraph"/>
+        <w:numPr>
+          <w:ilvl w:val="0"/>
+          <w:numId w:val="4"/>
+        </w:numPr>
+      </w:pPr>
+      <w:r>
+        <w:t>MET data</w:t>
+      </w:r>
+    </w:p>
+    <w:p>
+      <w:pPr>
+        <w:pStyle w:val="ListParagraph"/>
+        <w:numPr>
+          <w:ilvl w:val="0"/>
+          <w:numId w:val="4"/>
+        </w:numPr>
+      </w:pPr>
+      <w:r>
+        <w:t xml:space="preserve">AFATaDs. Advanced FA Target </w:t>
+      </w:r>
+    </w:p>
+    <w:p/>
+    <w:p>
+      <w:r>
+        <w:t>Determinations:</w:t>
+      </w:r>
+    </w:p>
+    <w:p>
+      <w:pPr>
+        <w:pStyle w:val="ListParagraph"/>
+        <w:numPr>
+          <w:ilvl w:val="0"/>
+          <w:numId w:val="1"/>
+        </w:numPr>
+      </w:pPr>
+      <w:r>
+        <w:t>Type of round</w:t>
+      </w:r>
+    </w:p>
+    <w:p>
+      <w:pPr>
+        <w:pStyle w:val="ListParagraph"/>
+        <w:numPr>
+          <w:ilvl w:val="0"/>
+          <w:numId w:val="1"/>
+        </w:numPr>
+      </w:pPr>
+      <w:r>
+        <w:t>Amount of rounds</w:t>
+      </w:r>
+    </w:p>
+    <w:p>
+      <w:pPr>
+        <w:pStyle w:val="ListParagraph"/>
+        <w:numPr>
+          <w:ilvl w:val="0"/>
+          <w:numId w:val="1"/>
+        </w:numPr>
+      </w:pPr>
+      <w:r>
+        <w:t xml:space="preserve">Which </w:t>
+      </w:r>
+      <w:r>
+        <w:t>type of artillery</w:t>
+      </w:r>
+    </w:p>
+    <w:p/>
+    <w:p>
+      <w:pPr>
+        <w:pStyle w:val="ListParagraph"/>
+        <w:numPr>
+          <w:ilvl w:val="0"/>
+          <w:numId w:val="3"/>
+        </w:numPr>
+      </w:pPr>
+      <w:r>
+        <w:t xml:space="preserve">Based on priority/scheme of fire. </w:t>
+      </w:r>
+    </w:p>
+    <w:p>
+      <w:pPr>
+        <w:pStyle w:val="ListParagraph"/>
+        <w:numPr>
+          <w:ilvl w:val="1"/>
+          <w:numId w:val="3"/>
+        </w:numPr>
+      </w:pPr>
+      <w:r>
+        <w:t xml:space="preserve">Battalion FDCs </w:t>
+      </w:r>
+    </w:p>
+    <w:p>
+      <w:pPr>
+        <w:pStyle w:val="ListParagraph"/>
+        <w:numPr>
+          <w:ilvl w:val="2"/>
+          <w:numId w:val="3"/>
+        </w:numPr>
+      </w:pPr>
+      <w:r>
+        <w:t>Attack guidance matrix.</w:t>
+      </w:r>
+    </w:p>
+    <w:p>
+      <w:pPr>
+        <w:pStyle w:val="ListParagraph"/>
+        <w:numPr>
+          <w:ilvl w:val="3"/>
+          <w:numId w:val="3"/>
+        </w:numPr>
+      </w:pPr>
+      <w:r>
+        <w:t xml:space="preserve">Priorities to engage in. </w:t>
+      </w:r>
+    </w:p>
+    <w:p>
+      <w:pPr>
+        <w:pStyle w:val="ListParagraph"/>
+        <w:numPr>
+          <w:ilvl w:val="3"/>
+          <w:numId w:val="3"/>
+        </w:numPr>
+      </w:pPr>
+      <w:r>
+        <w:t>Mortar tube vs tank.</w:t>
+      </w:r>
+    </w:p>
+    <w:p>
+      <w:pPr>
+        <w:pStyle w:val="ListParagraph"/>
+        <w:numPr>
+          <w:ilvl w:val="3"/>
+          <w:numId w:val="3"/>
+        </w:numPr>
+      </w:pPr>
+      <w:r>
+        <w:t>Based off of threat</w:t>
+      </w:r>
+    </w:p>
+    <w:p>
+      <w:pPr>
+        <w:pStyle w:val="ListParagraph"/>
+        <w:numPr>
+          <w:ilvl w:val="3"/>
+          <w:numId w:val="3"/>
+        </w:numPr>
+      </w:pPr>
+      <w:r>
+        <w:t>Range v</w:t>
+      </w:r>
+      <w:r>
+        <w:t>s threat</w:t>
+      </w:r>
+    </w:p>
+    <w:p>
+      <w:pPr>
+        <w:pStyle w:val="ListParagraph"/>
+        <w:numPr>
+          <w:ilvl w:val="3"/>
+          <w:numId w:val="3"/>
+        </w:numPr>
+      </w:pPr>
+      <w:r>
+        <w:lastRenderedPageBreak/>
+        <w:t xml:space="preserve">Units fill them out on their own, based on level. Unit SOP. </w:t>
+      </w:r>
+    </w:p>
+    <w:p>
+      <w:pPr>
+        <w:pStyle w:val="ListParagraph"/>
+        <w:numPr>
+          <w:ilvl w:val="4"/>
+          <w:numId w:val="3"/>
+        </w:numPr>
+      </w:pPr>
+      <w:r>
+        <w:t xml:space="preserve">Based on biggest threats. </w:t>
+      </w:r>
+    </w:p>
+    <w:p>
+      <w:pPr>
+        <w:pStyle w:val="ListParagraph"/>
+        <w:numPr>
+          <w:ilvl w:val="5"/>
+          <w:numId w:val="3"/>
+        </w:numPr>
+      </w:pPr>
+      <w:r>
+        <w:t xml:space="preserve">Can change OPN to OPN and phase to phase. </w:t>
+      </w:r>
+    </w:p>
+    <w:p>
+      <w:pPr>
+        <w:pStyle w:val="ListParagraph"/>
+        <w:numPr>
+          <w:ilvl w:val="0"/>
+          <w:numId w:val="3"/>
+        </w:numPr>
+      </w:pPr>
+      <w:r>
+        <w:t xml:space="preserve">Moving guns based on threats, enemy with no artillery capabilities or mortar capabilities will be ok to keep shooting. Otherwise, there is counterfire. Every two missions you displace for large-scale arti capabilities. With al-quaeda, firebase. </w:t>
+      </w:r>
+    </w:p>
+    <w:p>
+      <w:pPr>
+        <w:pStyle w:val="ListParagraph"/>
+        <w:numPr>
+          <w:ilvl w:val="1"/>
+          <w:numId w:val="3"/>
+        </w:numPr>
+      </w:pPr>
+      <w:r>
+        <w:t xml:space="preserve">PAA move quadrants, 1 km grid square 300-400m , occupy as platoons, take turns to shoot and fire. Thirty minutes with M777. </w:t>
+      </w:r>
+    </w:p>
+    <w:p/>
+    <w:p/>
+    <w:p/>
+    <w:p>
+      <w:r>
+        <w:t xml:space="preserve">Questions: </w:t>
+      </w:r>
+    </w:p>
+    <w:p>
+      <w:pPr>
+        <w:pStyle w:val="ListParagraph"/>
+        <w:numPr>
+          <w:ilvl w:val="0"/>
+          <w:numId w:val="2"/>
+        </w:numPr>
+      </w:pPr>
+      <w:r>
+        <w:t>What is necessary, what is wanted</w:t>
+      </w:r>
+    </w:p>
+    <w:p>
+      <w:pPr>
+        <w:pStyle w:val="ListParagraph"/>
+        <w:numPr>
+          <w:ilvl w:val="1"/>
+          <w:numId w:val="2"/>
+        </w:numPr>
+      </w:pPr>
+      <w:r>
+        <w:t>Need target location and your location at a very minimum.</w:t>
+      </w:r>
+    </w:p>
+    <w:p>
+      <w:pPr>
+        <w:pStyle w:val="ListParagraph"/>
+        <w:numPr>
+          <w:ilvl w:val="1"/>
+          <w:numId w:val="2"/>
+        </w:numPr>
+      </w:pPr>
+    </w:p>
+    <w:p>
+      <w:pPr>
+        <w:pStyle w:val="ListParagraph"/>
+        <w:numPr>
+          <w:ilvl w:val="0"/>
+          <w:numId w:val="2"/>
+        </w:numPr>
+      </w:pPr>
+      <w:r>
+        <w:t>How long does it take for artillery to target and fire</w:t>
+      </w:r>
+    </w:p>
+    <w:p>
+      <w:pPr>
+        <w:pStyle w:val="ListParagraph"/>
+        <w:numPr>
+          <w:ilvl w:val="1"/>
+          <w:numId w:val="2"/>
+        </w:numPr>
+      </w:pPr>
+      <w:r>
+        <w:t xml:space="preserve">Depends on how many guns </w:t>
+      </w:r>
+    </w:p>
+    <w:p>
+      <w:pPr>
+        <w:pStyle w:val="ListParagraph"/>
+        <w:numPr>
+          <w:ilvl w:val="1"/>
+          <w:numId w:val="2"/>
+        </w:numPr>
+      </w:pPr>
+      <w:r>
+        <w:t xml:space="preserve">45 seconds to load the round and fire. </w:t>
+      </w:r>
+    </w:p>
+    <w:p>
+      <w:pPr>
+        <w:pStyle w:val="ListParagraph"/>
+        <w:numPr>
+          <w:ilvl w:val="2"/>
+          <w:numId w:val="2"/>
+        </w:numPr>
+      </w:pPr>
+      <w:r>
+        <w:t>30 seconds time of flight, 30 seconds to confirm effects and end that mission.</w:t>
+      </w:r>
+    </w:p>
+    <w:p>
+      <w:pPr>
+        <w:pStyle w:val="ListParagraph"/>
+        <w:numPr>
+          <w:ilvl w:val="2"/>
+          <w:numId w:val="2"/>
+        </w:numPr>
+      </w:pPr>
+      <w:r>
+        <w:t>20 seconds to adjust deflection on the tube,</w:t>
+      </w:r>
+    </w:p>
+    <w:p>
+      <w:pPr>
+        <w:pStyle w:val="ListParagraph"/>
+        <w:numPr>
+          <w:ilvl w:val="0"/>
+          <w:numId w:val="2"/>
+        </w:numPr>
+      </w:pPr>
+      <w:r>
+        <w:t>Best way to take into account moving gun/how often</w:t>
+      </w:r>
+    </w:p>
+    <w:p>
+      <w:pPr>
+        <w:pStyle w:val="ListParagraph"/>
+        <w:numPr>
+          <w:ilvl w:val="0"/>
+          <w:numId w:val="2"/>
+        </w:numPr>
+      </w:pPr>
+      <w:r>
+        <w:t>Data set for observer and artilleryman</w:t>
+      </w:r>
+    </w:p>
+    <w:p>
+      <w:pPr>
+        <w:pStyle w:val="ListParagraph"/>
+        <w:numPr>
+          <w:ilvl w:val="0"/>
+          <w:numId w:val="2"/>
+        </w:numPr>
+      </w:pPr>
+      <w:r>
+        <w:t>Different considerations for moving targets?</w:t>
+      </w:r>
+    </w:p>
+    <w:p>
+      <w:r>
+        <w:rPr>
+          <w:noProof/>
+        </w:rPr>
+        <mc:AlternateContent>
+          <mc:Choice Requires="wpi">
+            <w:drawing>
+              <wp:anchor distT="0" distB="0" distL="114300" distR="114300" simplePos="0" relativeHeight="251663360" behindDoc="0" locked="0" layoutInCell="1" allowOverlap="1" wp14:anchorId="29EB26A4" wp14:editId="4E440ADD">
+                <wp:simplePos x="0" y="0"/>
+                <wp:positionH relativeFrom="column">
+                  <wp:posOffset>4172585</wp:posOffset>
+                </wp:positionH>
+                <wp:positionV relativeFrom="paragraph">
+                  <wp:posOffset>44450</wp:posOffset>
+                </wp:positionV>
+                <wp:extent cx="71120" cy="44450"/>
+                <wp:effectExtent l="38100" t="38100" r="43180" b="31750"/>
+                <wp:wrapNone/>
+                <wp:docPr id="5" name="Ink 5"/>
+                <wp:cNvGraphicFramePr/>
+                <a:graphic xmlns:a="http://schemas.openxmlformats.org/drawingml/2006/main">
+                  <a:graphicData uri="http://schemas.microsoft.com/office/word/2010/wordprocessingInk">
+                    <w14:contentPart bwMode="auto" r:id="rId5">
+                      <w14:nvContentPartPr>
+                        <w14:cNvContentPartPr/>
+                      </w14:nvContentPartPr>
+                      <w14:xfrm>
+                        <a:off x="0" y="0"/>
+                        <a:ext cx="71120" cy="44450"/>
+                      </w14:xfrm>
+                    </w14:contentPart>
+                  </a:graphicData>
+                </a:graphic>
+              </wp:anchor>
+            </w:drawing>
+          </mc:Choice>
+          <mc:Fallback>
+            <w:pict>
+              <v:shapetype w14:anchorId="3593AE3C" id="_x0000_t75" coordsize="21600,21600" o:spt="75" o:preferrelative="t" path="m@4@5l@4@11@9@11@9@5xe" filled="f" stroked="f">
+                <v:stroke joinstyle="miter"/>
+                <v:formulas>
+                  <v:f eqn="if lineDrawn pixelLineWidth 0"/>
+                  <v:f eqn="sum @0 1 0"/>
+                  <v:f eqn="sum 0 0 @1"/>
+                  <v:f eqn="prod @2 1 2"/>
+                  <v:f eqn="prod @3 21600 pixelWidth"/>
+                  <v:f eqn="prod @3 21600 pixelHeight"/>
+                  <v:f eqn="sum @0 0 1"/>
+                  <v:f eqn="prod @6 1 2"/>
+                  <v:f eqn="prod @7 21600 pixelWidth"/>
+                  <v:f eqn="sum @8 21600 0"/>
+                  <v:f eqn="prod @7 21600 pixelHeight"/>
+                  <v:f eqn="sum @10 21600 0"/>
+                </v:formulas>
+                <v:path o:extrusionok="f" gradientshapeok="t" o:connecttype="rect"/>
+                <o:lock v:ext="edit" aspectratio="t"/>
+              </v:shapetype>
+              <v:shape id="Ink 5" o:spid="_x0000_s1026" type="#_x0000_t75" style="position:absolute;margin-left:328.2pt;margin-top:3.15pt;width:6.3pt;height:4.15pt;z-index:251663360;visibility:visible;mso-wrap-style:square;mso-wrap-distance-left:9pt;mso-wrap-distance-top:0;mso-wrap-distance-right:9pt;mso-wrap-distance-bottom:0;mso-position-horizontal:absolute;mso-position-horizontal-relative:text;mso-position-vertical:absolute;mso-position-vertical-relative:text" o:gfxdata="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">
+                <v:imagedata r:id="rId6" o:title=""/>
+              </v:shape>
+            </w:pict>
+          </mc:Fallback>
+        </mc:AlternateContent>
+      </w:r>
+    </w:p>
+    <w:p>
+      <w:r>
+        <w:t>How long does it take for artillery to target and fire?</w:t>
+      </w:r>
+    </w:p>
+    <w:p>
+      <w:pPr>
+        <w:tabs>
+          <w:tab w:val="left" w:pos="3210"/>
+        </w:tabs>
+      </w:pPr>
+      <w:r>
+        <w:t>Retargeting time?</w:t>
+      </w:r>
+      <w:r>
+        <w:tab/>
+      </w:r>
+    </w:p>
+    <w:p>
+      <w:pPr>
+        <w:tabs>
+          <w:tab w:val="left" w:pos="3210"/>
+        </w:tabs>
+      </w:pPr>
+      <w:r>
+        <w:t xml:space="preserve">Break into data set, for both target and targetter. </w:t>
+      </w:r>
+    </w:p>
+    <w:p>
+      <w:pPr>
+        <w:tabs>
+          <w:tab w:val="left" w:pos="3210"/>
+        </w:tabs>
+      </w:pPr>
+    </w:p>
+    <w:p>
+      <w:pPr>
+        <w:tabs>
+          <w:tab w:val="left" w:pos="3210"/>
+        </w:tabs>
+      </w:pPr>
+      <w:r>
+        <w:t xml:space="preserve">Vectors from each firer to target, choose firer, same gun, movement time x seconds, targeting radius, </w:t>
+      </w:r>
+    </w:p>
+    <w:p>
+      <w:pPr>
+        <w:tabs>
+          <w:tab w:val="left" w:pos="3210"/>
+        </w:tabs>
+      </w:pPr>
+    </w:p>
+    <w:p>
+      <w:pPr>
+        <w:tabs>
+          <w:tab w:val="left" w:pos="3210"/>
+        </w:tabs>
+      </w:pPr>
+      <w:r>
+        <w:t xml:space="preserve">Have an artillery piece, make up values for each attribute for what artillery should have, how long takes to target, how big is blast radius, hit stationary targets, see how long it would take to fire on stationary targets. </w:t>
+      </w:r>
+    </w:p>
+    <w:p>
+      <w:pPr>
+        <w:tabs>
+          <w:tab w:val="left" w:pos="3210"/>
+        </w:tabs>
+      </w:pPr>
+      <w:r>
+        <w:lastRenderedPageBreak/>
+        <w:t>Ideas:</w:t>
+      </w:r>
+      <w:r>
+        <w:br/>
+        <w:t>1. Radar for counterfires, based on angle of shot and distance and volume of fire.</w:t>
+      </w:r>
+    </w:p>
+    <w:p>
+      <w:pPr>
+        <w:tabs>
+          <w:tab w:val="left" w:pos="3210"/>
+        </w:tabs>
+      </w:pPr>
+      <w:r>
+        <w:rPr>
+          <w:noProof/>
+        </w:rPr>
+        <mc:AlternateContent>
+          <mc:Choice Requires="wpi">
+            <w:drawing>
+              <wp:anchor distT="0" distB="0" distL="114300" distR="114300" simplePos="0" relativeHeight="251686912" behindDoc="0" locked="0" layoutInCell="1" allowOverlap="1" wp14:anchorId="7CBB76B8" wp14:editId="37C3A265">
+                <wp:simplePos x="0" y="0"/>
+                <wp:positionH relativeFrom="column">
+                  <wp:posOffset>3019850</wp:posOffset>
+                </wp:positionH>
+                <wp:positionV relativeFrom="paragraph">
+                  <wp:posOffset>65910</wp:posOffset>
+                </wp:positionV>
+                <wp:extent cx="2880" cy="360"/>
+                <wp:effectExtent l="38100" t="38100" r="35560" b="38100"/>
+                <wp:wrapNone/>
+                <wp:docPr id="28" name="Ink 28"/>
+                <wp:cNvGraphicFramePr/>
+                <a:graphic xmlns:a="http://schemas.openxmlformats.org/drawingml/2006/main">
+                  <a:graphicData uri="http://schemas.microsoft.com/office/word/2010/wordprocessingInk">
+                    <w14:contentPart bwMode="auto" r:id="rId7">
+                      <w14:nvContentPartPr>
+                        <w14:cNvContentPartPr/>
+                      </w14:nvContentPartPr>
+                      <w14:xfrm>
+                        <a:off x="0" y="0"/>
+                        <a:ext cx="2880" cy="360"/>
+                      </w14:xfrm>
+                    </w14:contentPart>
+                  </a:graphicData>
+                </a:graphic>
+              </wp:anchor>
+            </w:drawing>
+          </mc:Choice>
+          <mc:Fallback>
+            <w:pict>
+              <v:shape w14:anchorId="4FA7D1CA" id="Ink 28" o:spid="_x0000_s1026" type="#_x0000_t75" style="position:absolute;margin-left:237.45pt;margin-top:4.85pt;width:.95pt;height:.75pt;z-index:251686912;visibility:visible;mso-wrap-style:square;mso-wrap-distance-left:9pt;mso-wrap-distance-top:0;mso-wrap-distance-right:9pt;mso-wrap-distance-bottom:0;mso-position-horizontal:absolute;mso-position-horizontal-relative:text;mso-position-vertical:absolute;mso-position-vertical-relative:text" o:gfxdata="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">
+                <v:imagedata r:id="rId8" o:title=""/>
+              </v:shape>
+            </w:pict>
+          </mc:Fallback>
+        </mc:AlternateContent>
+      </w:r>
+      <w:r>
+        <w:t xml:space="preserve">2. Flock of birds can set it off, or it can go up and radar may not catch it coming down, so not pops heavy. </w:t>
+      </w:r>
+    </w:p>
+    <w:p>
+      <w:pPr>
+        <w:tabs>
+          <w:tab w:val="left" w:pos="3210"/>
+        </w:tabs>
+      </w:pPr>
+      <w:r>
+        <w:t xml:space="preserve">3. Good for conventional warfare, battery of guns shooting together with BNs doing so. </w:t>
+      </w:r>
+    </w:p>
+    <w:p>
+      <w:pPr>
+        <w:tabs>
+          <w:tab w:val="left" w:pos="3210"/>
+        </w:tabs>
+      </w:pPr>
+      <w:r>
+        <w:t xml:space="preserve">4. Can also calculating movement and rate that it displaced. Tracked vehicles move a lot faster, so it takes a lot less time. </w:t>
+      </w:r>
+    </w:p>
+    <w:p>
+      <w:pPr>
+        <w:tabs>
+          <w:tab w:val="left" w:pos="3210"/>
+        </w:tabs>
+      </w:pPr>
+      <w:r>
+        <w:t xml:space="preserve">5. Calculate based on civilians places, etc. </w:t>
+      </w:r>
+    </w:p>
+    <w:p>
+      <w:pPr>
+        <w:tabs>
+          <w:tab w:val="left" w:pos="3210"/>
+        </w:tabs>
+      </w:pPr>
+      <w:r>
+        <w:t xml:space="preserve">6. Confidence in firing without observers is mantra of training centers. </w:t>
+      </w:r>
+    </w:p>
+    <w:p>
+      <w:pPr>
+        <w:tabs>
+          <w:tab w:val="left" w:pos="3210"/>
+        </w:tabs>
+      </w:pPr>
+      <w:r>
+        <w:t xml:space="preserve">7. Acquisition and ability to rapidly determine whether to shoot. That is the human factor that comes in to see if it is worth shooting. </w:t>
+      </w:r>
+    </w:p>
+    <w:p>
+      <w:pPr>
+        <w:tabs>
+          <w:tab w:val="left" w:pos="3210"/>
+        </w:tabs>
+      </w:pPr>
+      <w:r>
+        <w:t xml:space="preserve">8. Aerial sensors in a counterfire fight. Communicate with one another, when there is a point of origin, radar picks it up and other sensors pinpoint where it comes from. Each has one hellfire, </w:t>
+      </w:r>
+    </w:p>
+    <w:p>
+      <w:pPr>
+        <w:tabs>
+          <w:tab w:val="left" w:pos="3210"/>
+        </w:tabs>
+      </w:pPr>
+      <w:r>
+        <w:t>9. Type of artillery or type of mortar.</w:t>
+      </w:r>
+    </w:p>
+    <w:p>
+      <w:pPr>
+        <w:tabs>
+          <w:tab w:val="left" w:pos="3210"/>
+        </w:tabs>
+      </w:pPr>
+      <w:r>
+        <w:rPr>
+          <w:noProof/>
+        </w:rPr>
+        <mc:AlternateContent>
+          <mc:Choice Requires="wpi">
+            <w:drawing>
+              <wp:anchor distT="0" distB="0" distL="114300" distR="114300" simplePos="0" relativeHeight="251689984" behindDoc="0" locked="0" layoutInCell="1" allowOverlap="1" wp14:anchorId="6D9D13A6" wp14:editId="60C84B5A">
+                <wp:simplePos x="0" y="0"/>
+                <wp:positionH relativeFrom="column">
+                  <wp:posOffset>3075650</wp:posOffset>
+                </wp:positionH>
+                <wp:positionV relativeFrom="paragraph">
+                  <wp:posOffset>291770</wp:posOffset>
+                </wp:positionV>
+                <wp:extent cx="3960" cy="7920"/>
+                <wp:effectExtent l="38100" t="38100" r="34290" b="49530"/>
+                <wp:wrapNone/>
+                <wp:docPr id="31" name="Ink 31"/>
+                <wp:cNvGraphicFramePr/>
+                <a:graphic xmlns:a="http://schemas.openxmlformats.org/drawingml/2006/main">
+                  <a:graphicData uri="http://schemas.microsoft.com/office/word/2010/wordprocessingInk">
+                    <w14:contentPart bwMode="auto" r:id="rId9">
+                      <w14:nvContentPartPr>
+                        <w14:cNvContentPartPr/>
+                      </w14:nvContentPartPr>
+                      <w14:xfrm>
+                        <a:off x="0" y="0"/>
+                        <a:ext cx="3960" cy="7920"/>
+                      </w14:xfrm>
+                    </w14:contentPart>
+                  </a:graphicData>
+                </a:graphic>
+              </wp:anchor>
+            </w:drawing>
+          </mc:Choice>
+          <mc:Fallback>
+            <w:pict>
+              <v:shape w14:anchorId="4E2B79B9" id="Ink 31" o:spid="_x0000_s1026" type="#_x0000_t75" style="position:absolute;margin-left:241.85pt;margin-top:22.6pt;width:1pt;height:1.3pt;z-index:251689984;visibility:visible;mso-wrap-style:square;mso-wrap-distance-left:9pt;mso-wrap-distance-top:0;mso-wrap-distance-right:9pt;mso-wrap-distance-bottom:0;mso-position-horizontal:absolute;mso-position-horizontal-relative:text;mso-position-vertical:absolute;mso-position-vertical-relative:text" o:gfxdata="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">
+                <v:imagedata r:id="rId10" o:title=""/>
+              </v:shape>
+            </w:pict>
+          </mc:Fallback>
+        </mc:AlternateContent>
+      </w:r>
+      <w:r>
+        <w:rPr>
+          <w:noProof/>
+        </w:rPr>
+        <mc:AlternateContent>
+          <mc:Choice Requires="wpi">
+            <w:drawing>
+              <wp:anchor distT="0" distB="0" distL="114300" distR="114300" simplePos="0" relativeHeight="251688960" behindDoc="0" locked="0" layoutInCell="1" allowOverlap="1" wp14:anchorId="21A7785E" wp14:editId="1076C761">
+                <wp:simplePos x="0" y="0"/>
+                <wp:positionH relativeFrom="column">
+                  <wp:posOffset>3422330</wp:posOffset>
+                </wp:positionH>
+                <wp:positionV relativeFrom="paragraph">
+                  <wp:posOffset>201410</wp:posOffset>
+                </wp:positionV>
+                <wp:extent cx="360" cy="3240"/>
+                <wp:effectExtent l="38100" t="38100" r="38100" b="34925"/>
+                <wp:wrapNone/>
+                <wp:docPr id="30" name="Ink 30"/>
+                <wp:cNvGraphicFramePr/>
+                <a:graphic xmlns:a="http://schemas.openxmlformats.org/drawingml/2006/main">
+                  <a:graphicData uri="http://schemas.microsoft.com/office/word/2010/wordprocessingInk">
+                    <w14:contentPart bwMode="auto" r:id="rId11">
+                      <w14:nvContentPartPr>
+                        <w14:cNvContentPartPr/>
+                      </w14:nvContentPartPr>
+                      <w14:xfrm>
+                        <a:off x="0" y="0"/>
+                        <a:ext cx="360" cy="3240"/>
+                      </w14:xfrm>
+                    </w14:contentPart>
+                  </a:graphicData>
+                </a:graphic>
+              </wp:anchor>
+            </w:drawing>
+          </mc:Choice>
+          <mc:Fallback>
+            <w:pict>
+              <v:shape w14:anchorId="64642174" id="Ink 30" o:spid="_x0000_s1026" type="#_x0000_t75" style="position:absolute;margin-left:269.1pt;margin-top:15.5pt;width:.75pt;height:.95pt;z-index:251688960;visibility:visible;mso-wrap-style:square;mso-wrap-distance-left:9pt;mso-wrap-distance-top:0;mso-wrap-distance-right:9pt;mso-wrap-distance-bottom:0;mso-position-horizontal:absolute;mso-position-horizontal-relative:text;mso-position-vertical:absolute;mso-position-vertical-relative:text" o:gfxdata="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">
+                <v:imagedata r:id="rId8" o:title=""/>
+              </v:shape>
+            </w:pict>
+          </mc:Fallback>
+        </mc:AlternateContent>
+      </w:r>
+      <w:r>
+        <w:rPr>
+          <w:noProof/>
+        </w:rPr>
+        <mc:AlternateContent>
+          <mc:Choice Requires="wpi">
+            <w:drawing>
+              <wp:anchor distT="0" distB="0" distL="114300" distR="114300" simplePos="0" relativeHeight="251687936" behindDoc="0" locked="0" layoutInCell="1" allowOverlap="1" wp14:anchorId="6AF602C9" wp14:editId="5E896A55">
+                <wp:simplePos x="0" y="0"/>
+                <wp:positionH relativeFrom="column">
+                  <wp:posOffset>3574970</wp:posOffset>
+                </wp:positionH>
+                <wp:positionV relativeFrom="paragraph">
+                  <wp:posOffset>323450</wp:posOffset>
+                </wp:positionV>
+                <wp:extent cx="360" cy="360"/>
+                <wp:effectExtent l="38100" t="38100" r="38100" b="38100"/>
+                <wp:wrapNone/>
+                <wp:docPr id="29" name="Ink 29"/>
+                <wp:cNvGraphicFramePr/>
+                <a:graphic xmlns:a="http://schemas.openxmlformats.org/drawingml/2006/main">
+                  <a:graphicData uri="http://schemas.microsoft.com/office/word/2010/wordprocessingInk">
+                    <w14:contentPart bwMode="auto" r:id="rId12">
+                      <w14:nvContentPartPr>
+                        <w14:cNvContentPartPr/>
+                      </w14:nvContentPartPr>
+                      <w14:xfrm>
+                        <a:off x="0" y="0"/>
+                        <a:ext cx="360" cy="360"/>
+                      </w14:xfrm>
+                    </w14:contentPart>
+                  </a:graphicData>
+                </a:graphic>
+              </wp:anchor>
+            </w:drawing>
+          </mc:Choice>
+          <mc:Fallback>
+            <w:pict>
+              <v:shape w14:anchorId="0C90CA8C" id="Ink 29" o:spid="_x0000_s1026" type="#_x0000_t75" style="position:absolute;margin-left:281.15pt;margin-top:25.1pt;width:.75pt;height:.75pt;z-index:251687936;visibility:visible;mso-wrap-style:square;mso-wrap-distance-left:9pt;mso-wrap-distance-top:0;mso-wrap-distance-right:9pt;mso-wrap-distance-bottom:0;mso-position-horizontal:absolute;mso-position-horizontal-relative:text;mso-position-vertical:absolute;mso-position-vertical-relative:text" o:gfxdata="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">
+                <v:imagedata r:id="rId8" o:title=""/>
+              </v:shape>
+            </w:pict>
+          </mc:Fallback>
+        </mc:AlternateContent>
+      </w:r>
+      <w:r>
+        <w:rPr>
+          <w:noProof/>
+        </w:rPr>
+        <mc:AlternateContent>
+          <mc:Choice Requires="wpi">
+            <w:drawing>
+              <wp:anchor distT="0" distB="0" distL="114300" distR="114300" simplePos="0" relativeHeight="251685888" behindDoc="0" locked="0" layoutInCell="1" allowOverlap="1" wp14:anchorId="2D3D4B4F" wp14:editId="5F48CFF6">
+                <wp:simplePos x="0" y="0"/>
+                <wp:positionH relativeFrom="column">
+                  <wp:posOffset>3968750</wp:posOffset>
+                </wp:positionH>
+                <wp:positionV relativeFrom="paragraph">
+                  <wp:posOffset>646430</wp:posOffset>
+                </wp:positionV>
+                <wp:extent cx="297315" cy="545465"/>
+                <wp:effectExtent l="38100" t="38100" r="45720" b="45085"/>
+                <wp:wrapNone/>
+                <wp:docPr id="27" name="Ink 27"/>
+                <wp:cNvGraphicFramePr/>
+                <a:graphic xmlns:a="http://schemas.openxmlformats.org/drawingml/2006/main">
+                  <a:graphicData uri="http://schemas.microsoft.com/office/word/2010/wordprocessingInk">
+                    <w14:contentPart bwMode="auto" r:id="rId13">
+                      <w14:nvContentPartPr>
+                        <w14:cNvContentPartPr/>
+                      </w14:nvContentPartPr>
+                      <w14:xfrm>
+                        <a:off x="0" y="0"/>
+                        <a:ext cx="297315" cy="545465"/>
+                      </w14:xfrm>
+                    </w14:contentPart>
+                  </a:graphicData>
+                </a:graphic>
+              </wp:anchor>
+            </w:drawing>
+          </mc:Choice>
+          <mc:Fallback>
+            <w:pict>
+              <v:shape w14:anchorId="645CC285" id="Ink 27" o:spid="_x0000_s1026" type="#_x0000_t75" style="position:absolute;margin-left:312.15pt;margin-top:50.55pt;width:24.1pt;height:43.65pt;z-index:251685888;visibility:visible;mso-wrap-style:square;mso-wrap-distance-left:9pt;mso-wrap-distance-top:0;mso-wrap-distance-right:9pt;mso-wrap-distance-bottom:0;mso-position-horizontal:absolute;mso-position-horizontal-relative:text;mso-position-vertical:absolute;mso-position-vertical-relative:text" o:gfxdata="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">
+                <v:imagedata r:id="rId14" o:title=""/>
+              </v:shape>
+            </w:pict>
+          </mc:Fallback>
+        </mc:AlternateContent>
+      </w:r>
+      <w:r>
+        <w:rPr>
+          <w:noProof/>
+        </w:rPr>
+        <mc:AlternateContent>
+          <mc:Choice Requires="wpi">
+            <w:drawing>
+              <wp:anchor distT="0" distB="0" distL="114300" distR="114300" simplePos="0" relativeHeight="251682816" behindDoc="0" locked="0" layoutInCell="1" allowOverlap="1" wp14:anchorId="1830DA3F" wp14:editId="7E82C0E6">
+                <wp:simplePos x="0" y="0"/>
+                <wp:positionH relativeFrom="column">
+                  <wp:posOffset>2259965</wp:posOffset>
+                </wp:positionH>
+                <wp:positionV relativeFrom="paragraph">
+                  <wp:posOffset>577215</wp:posOffset>
+                </wp:positionV>
+                <wp:extent cx="635635" cy="725805"/>
+                <wp:effectExtent l="38100" t="38100" r="31115" b="36195"/>
+                <wp:wrapNone/>
+                <wp:docPr id="24" name="Ink 24"/>
+                <wp:cNvGraphicFramePr/>
+                <a:graphic xmlns:a="http://schemas.openxmlformats.org/drawingml/2006/main">
+                  <a:graphicData uri="http://schemas.microsoft.com/office/word/2010/wordprocessingInk">
+                    <w14:contentPart bwMode="auto" r:id="rId15">
+                      <w14:nvContentPartPr>
+                        <w14:cNvContentPartPr/>
+                      </w14:nvContentPartPr>
+                      <w14:xfrm>
+                        <a:off x="0" y="0"/>
+                        <a:ext cx="635635" cy="725805"/>
+                      </w14:xfrm>
+                    </w14:contentPart>
+                  </a:graphicData>
+                </a:graphic>
+              </wp:anchor>
+            </w:drawing>
+          </mc:Choice>
+          <mc:Fallback>
+            <w:pict>
+              <v:shape w14:anchorId="51AA8D95" id="Ink 24" o:spid="_x0000_s1026" type="#_x0000_t75" style="position:absolute;margin-left:177.6pt;margin-top:45.1pt;width:50.75pt;height:57.85pt;z-index:251682816;visibility:visible;mso-wrap-style:square;mso-wrap-distance-left:9pt;mso-wrap-distance-top:0;mso-wrap-distance-right:9pt;mso-wrap-distance-bottom:0;mso-position-horizontal:absolute;mso-position-horizontal-relative:text;mso-position-vertical:absolute;mso-position-vertical-relative:text" o:gfxdata="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">
+                <v:imagedata r:id="rId16" o:title=""/>
+              </v:shape>
+            </w:pict>
+          </mc:Fallback>
+        </mc:AlternateContent>
+      </w:r>
+      <w:r>
+        <w:rPr>
+          <w:noProof/>
+        </w:rPr>
+        <mc:AlternateContent>
+          <mc:Choice Requires="wpi">
+            <w:drawing>
+              <wp:anchor distT="0" distB="0" distL="114300" distR="114300" simplePos="0" relativeHeight="251673600" behindDoc="0" locked="0" layoutInCell="1" allowOverlap="1" wp14:anchorId="79D4E5C2" wp14:editId="22EA43E9">
+                <wp:simplePos x="0" y="0"/>
+                <wp:positionH relativeFrom="column">
+                  <wp:posOffset>2177415</wp:posOffset>
+                </wp:positionH>
+                <wp:positionV relativeFrom="paragraph">
+                  <wp:posOffset>563245</wp:posOffset>
+                </wp:positionV>
+                <wp:extent cx="704470" cy="534670"/>
+                <wp:effectExtent l="38100" t="38100" r="19685" b="36830"/>
+                <wp:wrapNone/>
+                <wp:docPr id="15" name="Ink 15"/>
+                <wp:cNvGraphicFramePr/>
+                <a:graphic xmlns:a="http://schemas.openxmlformats.org/drawingml/2006/main">
+                  <a:graphicData uri="http://schemas.microsoft.com/office/word/2010/wordprocessingInk">
+                    <w14:contentPart bwMode="auto" r:id="rId17">
+                      <w14:nvContentPartPr>
+                        <w14:cNvContentPartPr/>
+                      </w14:nvContentPartPr>
+                      <w14:xfrm>
+                        <a:off x="0" y="0"/>
+                        <a:ext cx="704470" cy="534670"/>
+                      </w14:xfrm>
+                    </w14:contentPart>
+                  </a:graphicData>
+                </a:graphic>
+              </wp:anchor>
+            </w:drawing>
+          </mc:Choice>
+          <mc:Fallback>
+            <w:pict>
+              <v:shape w14:anchorId="16D6F6BE" id="Ink 15" o:spid="_x0000_s1026" type="#_x0000_t75" style="position:absolute;margin-left:171.1pt;margin-top:44pt;width:56.15pt;height:42.8pt;z-index:251673600;visibility:visible;mso-wrap-style:square;mso-wrap-distance-left:9pt;mso-wrap-distance-top:0;mso-wrap-distance-right:9pt;mso-wrap-distance-bottom:0;mso-position-horizontal:absolute;mso-position-horizontal-relative:text;mso-position-vertical:absolute;mso-position-vertical-relative:text" o:gfxdata="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">
+                <v:imagedata r:id="rId18" o:title=""/>
+              </v:shape>
+            </w:pict>
+          </mc:Fallback>
+        </mc:AlternateContent>
+      </w:r>
+      <w:r>
+        <w:t xml:space="preserve">10. Can be any sort of sensing data. Priority target, if shooting </w:t>
+      </w:r>
+      <w:r>
+        <w:t xml:space="preserve">hellfire, worth shooting hellfire, need to conserve highest capability. </w:t>
+      </w:r>
+    </w:p>
+    <w:p>
+      <w:pPr>
+        <w:tabs>
+          <w:tab w:val="left" w:pos="3210"/>
+        </w:tabs>
+      </w:pPr>
+    </w:p>
+    <w:p>
+      <w:pPr>
+        <w:tabs>
+          <w:tab w:val="left" w:pos="3210"/>
+        </w:tabs>
+      </w:pPr>
+    </w:p>
+    <w:p>
+      <w:pPr>
+        <w:tabs>
+          <w:tab w:val="left" w:pos="3210"/>
+        </w:tabs>
+      </w:pPr>
+    </w:p>
+    <w:p>
+      <w:pPr>
+        <w:tabs>
+          <w:tab w:val="left" w:pos="3210"/>
+        </w:tabs>
+      </w:pPr>
+    </w:p>
+    <w:p>
+      <w:pPr>
+        <w:pStyle w:val="ListParagraph"/>
+        <w:numPr>
+          <w:ilvl w:val="0"/>
+          <w:numId w:val="1"/>
+        </w:numPr>
+        <w:tabs>
+          <w:tab w:val="left" w:pos="3210"/>
+        </w:tabs>
+        <w:rPr>
+          <w:rFonts w:eastAsiaTheme="minorEastAsia"/>
+          <w:lang w:eastAsia="zh-CN"/>
+        </w:rPr>
+      </w:pPr>
+      <w:r>
+        <w:rPr>
+          <w:rFonts w:eastAsiaTheme="minorEastAsia"/>
+          <w:lang w:eastAsia="zh-CN"/>
+        </w:rPr>
+        <w:t>Instances for targets/fires observed and want to do counterfires for (what type of target/where)</w:t>
+      </w:r>
+    </w:p>
+    <w:p>
+      <w:pPr>
+        <w:pStyle w:val="ListParagraph"/>
+        <w:numPr>
+          <w:ilvl w:val="0"/>
+          <w:numId w:val="1"/>
+        </w:numPr>
+        <w:tabs>
+          <w:tab w:val="left" w:pos="3210"/>
+        </w:tabs>
+        <w:rPr>
+          <w:rFonts w:eastAsiaTheme="minorEastAsia"/>
+          <w:lang w:eastAsia="zh-CN"/>
+        </w:rPr>
+      </w:pPr>
+      <w:r>
+        <w:rPr>
+          <w:rFonts w:eastAsiaTheme="minorEastAsia"/>
+          <w:lang w:eastAsia="zh-CN"/>
+        </w:rPr>
+        <w:t xml:space="preserve">Instances for environment </w:t>
+      </w:r>
+    </w:p>
+    <w:p>
+      <w:pPr>
+        <w:pStyle w:val="ListParagraph"/>
+        <w:numPr>
+          <w:ilvl w:val="0"/>
+          <w:numId w:val="1"/>
+        </w:numPr>
+        <w:tabs>
+          <w:tab w:val="left" w:pos="3210"/>
+        </w:tabs>
+        <w:rPr>
+          <w:rFonts w:eastAsiaTheme="minorEastAsia"/>
+          <w:lang w:eastAsia="zh-CN"/>
+        </w:rPr>
+      </w:pPr>
+      <w:r>
+        <w:rPr>
+          <w:rFonts w:eastAsiaTheme="minorEastAsia"/>
+          <w:lang w:eastAsia="zh-CN"/>
+        </w:rPr>
+        <w:t xml:space="preserve">Instance for firer </w:t>
+      </w:r>
+    </w:p>
+    <w:p>
+      <w:pPr>
+        <w:pStyle w:val="ListParagraph"/>
+        <w:numPr>
+          <w:ilvl w:val="1"/>
+          <w:numId w:val="1"/>
+        </w:numPr>
+        <w:tabs>
+          <w:tab w:val="left" w:pos="3210"/>
+        </w:tabs>
+        <w:rPr>
+          <w:rFonts w:eastAsiaTheme="minorEastAsia"/>
+          <w:lang w:eastAsia="zh-CN"/>
+        </w:rPr>
+      </w:pPr>
+      <w:r>
+        <w:rPr>
+          <w:rFonts w:eastAsiaTheme="minorEastAsia"/>
+          <w:lang w:eastAsia="zh-CN"/>
+        </w:rPr>
+        <w:t>Type of weapon system</w:t>
+      </w:r>
+    </w:p>
+    <w:p>
+      <w:pPr>
+        <w:pStyle w:val="ListParagraph"/>
+        <w:numPr>
+          <w:ilvl w:val="1"/>
+          <w:numId w:val="1"/>
+        </w:numPr>
+        <w:tabs>
+          <w:tab w:val="left" w:pos="3210"/>
+        </w:tabs>
+        <w:rPr>
+          <w:rFonts w:eastAsiaTheme="minorEastAsia"/>
+          <w:lang w:eastAsia="zh-CN"/>
+        </w:rPr>
+      </w:pPr>
+      <w:r>
+        <w:rPr>
+          <w:rFonts w:eastAsiaTheme="minorEastAsia"/>
+          <w:lang w:eastAsia="zh-CN"/>
+        </w:rPr>
+        <w:t>Location</w:t>
+      </w:r>
+    </w:p>
+    <w:p>
+      <w:pPr>
+        <w:pStyle w:val="ListParagraph"/>
+        <w:numPr>
+          <w:ilvl w:val="1"/>
+          <w:numId w:val="1"/>
+        </w:numPr>
+        <w:tabs>
+          <w:tab w:val="left" w:pos="3210"/>
+        </w:tabs>
+        <w:rPr>
+          <w:rFonts w:eastAsiaTheme="minorEastAsia"/>
+          <w:lang w:eastAsia="zh-CN"/>
+        </w:rPr>
+      </w:pPr>
+      <w:r>
+        <w:rPr>
+          <w:rFonts w:eastAsiaTheme="minorEastAsia"/>
+          <w:lang w:eastAsia="zh-CN"/>
+        </w:rPr>
+        <w:t>Time to shoot</w:t>
+      </w:r>
+    </w:p>
+    <w:p>
+      <w:pPr>
+        <w:pStyle w:val="ListParagraph"/>
+        <w:numPr>
+          <w:ilvl w:val="1"/>
+          <w:numId w:val="1"/>
+        </w:numPr>
+        <w:tabs>
+          <w:tab w:val="left" w:pos="3210"/>
+        </w:tabs>
+        <w:rPr>
+          <w:rFonts w:eastAsiaTheme="minorEastAsia"/>
+          <w:lang w:eastAsia="zh-CN"/>
+        </w:rPr>
+      </w:pPr>
+      <w:r>
+        <w:rPr>
+          <w:rFonts w:eastAsiaTheme="minorEastAsia"/>
+          <w:lang w:eastAsia="zh-CN"/>
+        </w:rPr>
+        <w:t>Conditions that you can’t use shell/gun?</w:t>
+      </w:r>
+    </w:p>
+    <w:p>
+      <w:pPr>
+        <w:tabs>
+          <w:tab w:val="left" w:pos="3210"/>
+        </w:tabs>
+        <w:rPr>
+          <w:rFonts w:eastAsiaTheme="minorEastAsia"/>
+          <w:lang w:eastAsia="zh-CN"/>
+        </w:rPr>
+      </w:pPr>
+    </w:p>
+    <w:p>
+      <w:pPr>
+        <w:tabs>
+          <w:tab w:val="left" w:pos="3210"/>
+        </w:tabs>
+        <w:rPr>
+          <w:rFonts w:eastAsiaTheme="minorEastAsia"/>
+          <w:lang w:eastAsia="zh-CN"/>
+        </w:rPr>
+      </w:pPr>
+      <w:r>
+        <w:rPr>
+          <w:rFonts w:eastAsiaTheme="minorEastAsia"/>
+          <w:lang w:eastAsia="zh-CN"/>
+        </w:rPr>
+        <w:t>20 targets and 5 firers, each firer can target each target, 15 minutes to destroy all 20 targets.</w:t>
+      </w:r>
+    </w:p>
+    <w:p>
+      <w:pPr>
+        <w:tabs>
+          <w:tab w:val="left" w:pos="3210"/>
+        </w:tabs>
+        <w:rPr>
+          <w:rFonts w:eastAsiaTheme="minorEastAsia"/>
+          <w:lang w:eastAsia="zh-CN"/>
+        </w:rPr>
+      </w:pPr>
       <w:bookmarkStart w:id="0" w:name="_GoBack"/>
       <w:bookmarkEnd w:id="0"/>
       <w:r>
-        <w:t xml:space="preserve">Necessary: </w:t>
-      </w:r>
-    </w:p>
-    <w:p>
-      <w:pPr>
-        <w:pStyle w:val="ListParagraph"/>
-        <w:numPr>
-          <w:ilvl w:val="0"/>
-          <w:numId w:val="1"/>
-        </w:numPr>
-      </w:pPr>
-      <w:r>
-        <w:t>Distance</w:t>
-      </w:r>
-      <w:r>
-        <w:t>/Direction/Grid Location</w:t>
-      </w:r>
-    </w:p>
-    <w:p>
-      <w:pPr>
-        <w:pStyle w:val="ListParagraph"/>
-        <w:numPr>
-          <w:ilvl w:val="0"/>
-          <w:numId w:val="1"/>
-        </w:numPr>
-      </w:pPr>
-      <w:r>
-        <w:t>Point target or line?</w:t>
-      </w:r>
-    </w:p>
-    <w:p>
-      <w:pPr>
-        <w:pStyle w:val="ListParagraph"/>
-        <w:numPr>
-          <w:ilvl w:val="0"/>
-          <w:numId w:val="1"/>
-        </w:numPr>
-      </w:pPr>
-      <w:r>
-        <w:t xml:space="preserve">Size of </w:t>
-      </w:r>
-      <w:r>
-        <w:t>target</w:t>
-      </w:r>
-      <w:r>
-        <w:t xml:space="preserve"> </w:t>
-      </w:r>
-      <w:r>
-        <w:t>(</w:t>
-      </w:r>
-      <w:r>
-        <w:t>determine type of r</w:t>
-      </w:r>
-      <w:r>
-        <w:t>ound</w:t>
-      </w:r>
-      <w:r>
-        <w:t>)</w:t>
-      </w:r>
-    </w:p>
-    <w:p>
-      <w:pPr>
-        <w:pStyle w:val="ListParagraph"/>
-        <w:numPr>
-          <w:ilvl w:val="0"/>
-          <w:numId w:val="1"/>
-        </w:numPr>
-      </w:pPr>
-      <w:r>
-        <w:t>Tactical purpose</w:t>
-      </w:r>
-      <w:r>
-        <w:t xml:space="preserve"> (screen/destroy) </w:t>
-      </w:r>
-      <w:r>
-        <w:t>(determine type of round</w:t>
-      </w:r>
-      <w:r>
-        <w:t xml:space="preserve"> and fuse time</w:t>
-      </w:r>
-      <w:r>
-        <w:t>)</w:t>
-      </w:r>
-    </w:p>
-    <w:p>
-      <w:pPr>
-        <w:pStyle w:val="ListParagraph"/>
-        <w:numPr>
-          <w:ilvl w:val="0"/>
-          <w:numId w:val="1"/>
-        </w:numPr>
-      </w:pPr>
-      <w:r>
-        <w:t>Air space clear?</w:t>
-      </w:r>
-    </w:p>
-    <w:p>
-      <w:pPr>
-        <w:pStyle w:val="ListParagraph"/>
-        <w:numPr>
-          <w:ilvl w:val="0"/>
-          <w:numId w:val="1"/>
-        </w:numPr>
-      </w:pPr>
-      <w:r>
-        <w:t>Danger close?</w:t>
-      </w:r>
-    </w:p>
-    <w:p>
-      <w:r>
-        <w:t>Would like:</w:t>
-      </w:r>
-    </w:p>
-    <w:p>
-      <w:pPr>
-        <w:pStyle w:val="ListParagraph"/>
-        <w:numPr>
-          <w:ilvl w:val="0"/>
-          <w:numId w:val="1"/>
-        </w:numPr>
-      </w:pPr>
-      <w:r>
-        <w:t>Type of Target</w:t>
-      </w:r>
-    </w:p>
-    <w:p>
-      <w:pPr>
-        <w:pStyle w:val="ListParagraph"/>
-        <w:numPr>
-          <w:ilvl w:val="0"/>
-          <w:numId w:val="1"/>
-        </w:numPr>
-      </w:pPr>
-      <w:r>
-        <w:t>Description of target (i.e. armored or not)</w:t>
-      </w:r>
-    </w:p>
-    <w:p>
-      <w:pPr>
-        <w:pStyle w:val="ListParagraph"/>
-        <w:numPr>
-          <w:ilvl w:val="0"/>
-          <w:numId w:val="1"/>
-        </w:numPr>
-      </w:pPr>
-      <w:r>
-        <w:t>Weather/Temperature</w:t>
-      </w:r>
-    </w:p>
-    <w:p/>
-    <w:p>
-      <w:r>
-        <w:t>Determinations:</w:t>
-      </w:r>
-    </w:p>
-    <w:p>
-      <w:pPr>
-        <w:pStyle w:val="ListParagraph"/>
-        <w:numPr>
-          <w:ilvl w:val="0"/>
-          <w:numId w:val="1"/>
-        </w:numPr>
-      </w:pPr>
-      <w:r>
-        <w:t>Type of round</w:t>
-      </w:r>
-    </w:p>
-    <w:p>
-      <w:pPr>
-        <w:pStyle w:val="ListParagraph"/>
-        <w:numPr>
-          <w:ilvl w:val="0"/>
-          <w:numId w:val="1"/>
-        </w:numPr>
-      </w:pPr>
-      <w:r>
-        <w:t>Amount of rounds</w:t>
-      </w:r>
-    </w:p>
-    <w:p>
-      <w:pPr>
-        <w:pStyle w:val="ListParagraph"/>
-        <w:numPr>
-          <w:ilvl w:val="0"/>
-          <w:numId w:val="1"/>
-        </w:numPr>
-      </w:pPr>
-      <w:r>
-        <w:t xml:space="preserve">Which </w:t>
-      </w:r>
-      <w:r>
-        <w:t>type of artillery</w:t>
-      </w:r>
-    </w:p>
-    <w:p/>
-    <w:p>
-      <w:r>
-        <w:t>How long does it take for artillery to target and fire?</w:t>
-      </w:r>
-    </w:p>
-    <w:p>
-      <w:pPr>
-        <w:tabs>
-          <w:tab w:val="left" w:pos="3210"/>
-        </w:tabs>
-      </w:pPr>
-      <w:r>
-        <w:t>Retargeting time?</w:t>
-      </w:r>
-      <w:r>
-        <w:tab/>
-      </w:r>
-    </w:p>
-    <w:p>
-      <w:pPr>
-        <w:tabs>
-          <w:tab w:val="left" w:pos="3210"/>
-        </w:tabs>
-      </w:pPr>
-      <w:r>
-        <w:t xml:space="preserve">Break into data set, for both target and targetter. </w:t>
-      </w:r>
-    </w:p>
-    <w:p>
-      <w:pPr>
-        <w:tabs>
-          <w:tab w:val="left" w:pos="3210"/>
-        </w:tabs>
-      </w:pPr>
-    </w:p>
-    <w:p>
-      <w:pPr>
-        <w:tabs>
-          <w:tab w:val="left" w:pos="3210"/>
-        </w:tabs>
-      </w:pPr>
-      <w:r>
-        <w:t xml:space="preserve">Vectors from each firer to target, choose firer, same gun, movement time x seconds, targeting radius, </w:t>
-      </w:r>
-    </w:p>
-    <w:p>
-      <w:pPr>
-        <w:tabs>
-          <w:tab w:val="left" w:pos="3210"/>
-        </w:tabs>
-      </w:pPr>
-    </w:p>
-    <w:p>
-      <w:pPr>
-        <w:tabs>
-          <w:tab w:val="left" w:pos="3210"/>
-        </w:tabs>
-      </w:pPr>
-      <w:r>
-        <w:t xml:space="preserve">Have an artillery piece, make up values for each attribute for what artillery should have, how long takes to target, how big is blast radius, hit stationary targets, see how long it would take to fire on stationary targets. </w:t>
-      </w:r>
-    </w:p>
-    <w:p/>
+        <w:rPr>
+          <w:rFonts w:eastAsiaTheme="minorEastAsia"/>
+          <w:noProof/>
+          <w:lang w:eastAsia="zh-CN"/>
+        </w:rPr>
+        <mc:AlternateContent>
+          <mc:Choice Requires="wpi">
+            <w:drawing>
+              <wp:anchor distT="0" distB="0" distL="114300" distR="114300" simplePos="0" relativeHeight="251709440" behindDoc="0" locked="0" layoutInCell="1" allowOverlap="1" wp14:anchorId="6B3F0B6F" wp14:editId="243C6ADC">
+                <wp:simplePos x="0" y="0"/>
+                <wp:positionH relativeFrom="column">
+                  <wp:posOffset>1301115</wp:posOffset>
+                </wp:positionH>
+                <wp:positionV relativeFrom="paragraph">
+                  <wp:posOffset>2540</wp:posOffset>
+                </wp:positionV>
+                <wp:extent cx="240665" cy="332740"/>
+                <wp:effectExtent l="38100" t="38100" r="45085" b="48260"/>
+                <wp:wrapNone/>
+                <wp:docPr id="50" name="Ink 50"/>
+                <wp:cNvGraphicFramePr/>
+                <a:graphic xmlns:a="http://schemas.openxmlformats.org/drawingml/2006/main">
+                  <a:graphicData uri="http://schemas.microsoft.com/office/word/2010/wordprocessingInk">
+                    <w14:contentPart bwMode="auto" r:id="rId19">
+                      <w14:nvContentPartPr>
+                        <w14:cNvContentPartPr/>
+                      </w14:nvContentPartPr>
+                      <w14:xfrm>
+                        <a:off x="0" y="0"/>
+                        <a:ext cx="240665" cy="332740"/>
+                      </w14:xfrm>
+                    </w14:contentPart>
+                  </a:graphicData>
+                </a:graphic>
+              </wp:anchor>
+            </w:drawing>
+          </mc:Choice>
+          <mc:Fallback>
+            <w:pict>
+              <v:shape w14:anchorId="0FA97C5C" id="Ink 50" o:spid="_x0000_s1026" type="#_x0000_t75" style="position:absolute;margin-left:102.1pt;margin-top:-.15pt;width:19.65pt;height:26.9pt;z-index:251709440;visibility:visible;mso-wrap-style:square;mso-wrap-distance-left:9pt;mso-wrap-distance-top:0;mso-wrap-distance-right:9pt;mso-wrap-distance-bottom:0;mso-position-horizontal:absolute;mso-position-horizontal-relative:text;mso-position-vertical:absolute;mso-position-vertical-relative:text" o:gfxdata="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">
+                <v:imagedata r:id="rId20" o:title=""/>
+              </v:shape>
+            </w:pict>
+          </mc:Fallback>
+        </mc:AlternateContent>
+      </w:r>
+      <w:r>
+        <w:rPr>
+          <w:rFonts w:eastAsiaTheme="minorEastAsia"/>
+          <w:noProof/>
+          <w:lang w:eastAsia="zh-CN"/>
+        </w:rPr>
+        <mc:AlternateContent>
+          <mc:Choice Requires="wpi">
+            <w:drawing>
+              <wp:anchor distT="0" distB="0" distL="114300" distR="114300" simplePos="0" relativeHeight="251695104" behindDoc="0" locked="0" layoutInCell="1" allowOverlap="1" wp14:anchorId="41B1B27F" wp14:editId="5119FB47">
+                <wp:simplePos x="0" y="0"/>
+                <wp:positionH relativeFrom="column">
+                  <wp:posOffset>1294370</wp:posOffset>
+                </wp:positionH>
+                <wp:positionV relativeFrom="paragraph">
+                  <wp:posOffset>167255</wp:posOffset>
+                </wp:positionV>
+                <wp:extent cx="31320" cy="34920"/>
+                <wp:effectExtent l="38100" t="38100" r="45085" b="41910"/>
+                <wp:wrapNone/>
+                <wp:docPr id="36" name="Ink 36"/>
+                <wp:cNvGraphicFramePr/>
+                <a:graphic xmlns:a="http://schemas.openxmlformats.org/drawingml/2006/main">
+                  <a:graphicData uri="http://schemas.microsoft.com/office/word/2010/wordprocessingInk">
+                    <w14:contentPart bwMode="auto" r:id="rId21">
+                      <w14:nvContentPartPr>
+                        <w14:cNvContentPartPr/>
+                      </w14:nvContentPartPr>
+                      <w14:xfrm>
+                        <a:off x="0" y="0"/>
+                        <a:ext cx="31320" cy="34920"/>
+                      </w14:xfrm>
+                    </w14:contentPart>
+                  </a:graphicData>
+                </a:graphic>
+              </wp:anchor>
+            </w:drawing>
+          </mc:Choice>
+          <mc:Fallback>
+            <w:pict>
+              <v:shape w14:anchorId="25B229A3" id="Ink 36" o:spid="_x0000_s1026" type="#_x0000_t75" style="position:absolute;margin-left:101.55pt;margin-top:12.8pt;width:3.15pt;height:3.5pt;z-index:251695104;visibility:visible;mso-wrap-style:square;mso-wrap-distance-left:9pt;mso-wrap-distance-top:0;mso-wrap-distance-right:9pt;mso-wrap-distance-bottom:0;mso-position-horizontal:absolute;mso-position-horizontal-relative:text;mso-position-vertical:absolute;mso-position-vertical-relative:text" o:gfxdata="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">
+                <v:imagedata r:id="rId22" o:title=""/>
+              </v:shape>
+            </w:pict>
+          </mc:Fallback>
+        </mc:AlternateContent>
+      </w:r>
+      <w:r>
+        <w:rPr>
+          <w:rFonts w:eastAsiaTheme="minorEastAsia"/>
+          <w:noProof/>
+          <w:lang w:eastAsia="zh-CN"/>
+        </w:rPr>
+        <mc:AlternateContent>
+          <mc:Choice Requires="wpi">
+            <w:drawing>
+              <wp:anchor distT="0" distB="0" distL="114300" distR="114300" simplePos="0" relativeHeight="251694080" behindDoc="0" locked="0" layoutInCell="1" allowOverlap="1" wp14:anchorId="73B1AAA6" wp14:editId="7803CCFA">
+                <wp:simplePos x="0" y="0"/>
+                <wp:positionH relativeFrom="column">
+                  <wp:posOffset>1313815</wp:posOffset>
+                </wp:positionH>
+                <wp:positionV relativeFrom="paragraph">
+                  <wp:posOffset>-3810</wp:posOffset>
+                </wp:positionV>
+                <wp:extent cx="243720" cy="266700"/>
+                <wp:effectExtent l="38100" t="38100" r="42545" b="0"/>
+                <wp:wrapNone/>
+                <wp:docPr id="35" name="Ink 35"/>
+                <wp:cNvGraphicFramePr/>
+                <a:graphic xmlns:a="http://schemas.openxmlformats.org/drawingml/2006/main">
+                  <a:graphicData uri="http://schemas.microsoft.com/office/word/2010/wordprocessingInk">
+                    <w14:contentPart bwMode="auto" r:id="rId23">
+                      <w14:nvContentPartPr>
+                        <w14:cNvContentPartPr/>
+                      </w14:nvContentPartPr>
+                      <w14:xfrm>
+                        <a:off x="0" y="0"/>
+                        <a:ext cx="243720" cy="266700"/>
+                      </w14:xfrm>
+                    </w14:contentPart>
+                  </a:graphicData>
+                </a:graphic>
+              </wp:anchor>
+            </w:drawing>
+          </mc:Choice>
+          <mc:Fallback>
+            <w:pict>
+              <v:shape w14:anchorId="292C6B52" id="Ink 35" o:spid="_x0000_s1026" type="#_x0000_t75" style="position:absolute;margin-left:103.1pt;margin-top:-.65pt;width:19.9pt;height:21.7pt;z-index:251694080;visibility:visible;mso-wrap-style:square;mso-wrap-distance-left:9pt;mso-wrap-distance-top:0;mso-wrap-distance-right:9pt;mso-wrap-distance-bottom:0;mso-position-horizontal:absolute;mso-position-horizontal-relative:text;mso-position-vertical:absolute;mso-position-vertical-relative:text" o:gfxdata="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">
+                <v:imagedata r:id="rId24" o:title=""/>
+              </v:shape>
+            </w:pict>
+          </mc:Fallback>
+        </mc:AlternateContent>
+      </w:r>
+    </w:p>
+    <w:p>
+      <w:pPr>
+        <w:tabs>
+          <w:tab w:val="left" w:pos="3210"/>
+        </w:tabs>
+        <w:rPr>
+          <w:rFonts w:eastAsiaTheme="minorEastAsia" w:hint="eastAsia"/>
+          <w:lang w:eastAsia="zh-CN"/>
+        </w:rPr>
+      </w:pPr>
+    </w:p>
     <w:sectPr>
       <w:pgSz w:w="12240" w:h="15840"/>
       <w:pgMar w:top="1440" w:right="1440" w:bottom="1440" w:left="1440" w:header="720" w:footer="720" w:gutter="0"/>
@@ -291,7 +1549,7 @@
         <w:rFonts w:ascii="Times New Roman" w:eastAsiaTheme="minorHAnsi" w:hAnsi="Times New Roman" w:cs="Times New Roman" w:hint="default"/>
       </w:rPr>
     </w:lvl>
-    <w:lvl w:ilvl="1" w:tplc="04090003" w:tentative="1">
+    <w:lvl w:ilvl="1" w:tplc="04090003">
       <w:start w:val="1"/>
       <w:numFmt w:val="bullet"/>
       <w:lvlText w:val="o"/>
@@ -388,8 +1646,284 @@
       </w:rPr>
     </w:lvl>
   </w:abstractNum>
+  <w:abstractNum w:abstractNumId="1" w15:restartNumberingAfterBreak="0">
+    <w:nsid w:val="27540CF5"/>
+    <w:multiLevelType w:val="hybridMultilevel"/>
+    <w:tmpl w:val="5D4CB2F4"/>
+    <w:lvl w:ilvl="0" w:tplc="0409000F">
+      <w:start w:val="1"/>
+      <w:numFmt w:val="decimal"/>
+      <w:lvlText w:val="%1."/>
+      <w:lvlJc w:val="left"/>
+      <w:pPr>
+        <w:ind w:left="720" w:hanging="360"/>
+      </w:pPr>
+      <w:rPr>
+        <w:rFonts w:hint="default"/>
+      </w:rPr>
+    </w:lvl>
+    <w:lvl w:ilvl="1" w:tplc="04090019">
+      <w:start w:val="1"/>
+      <w:numFmt w:val="lowerLetter"/>
+      <w:lvlText w:val="%2."/>
+      <w:lvlJc w:val="left"/>
+      <w:pPr>
+        <w:ind w:left="1440" w:hanging="360"/>
+      </w:pPr>
+    </w:lvl>
+    <w:lvl w:ilvl="2" w:tplc="0409001B">
+      <w:start w:val="1"/>
+      <w:numFmt w:val="lowerRoman"/>
+      <w:lvlText w:val="%3."/>
+      <w:lvlJc w:val="right"/>
+      <w:pPr>
+        <w:ind w:left="2160" w:hanging="180"/>
+      </w:pPr>
+    </w:lvl>
+    <w:lvl w:ilvl="3" w:tplc="0409000F" w:tentative="1">
+      <w:start w:val="1"/>
+      <w:numFmt w:val="decimal"/>
+      <w:lvlText w:val="%4."/>
+      <w:lvlJc w:val="left"/>
+      <w:pPr>
+        <w:ind w:left="2880" w:hanging="360"/>
+      </w:pPr>
+    </w:lvl>
+    <w:lvl w:ilvl="4" w:tplc="04090019" w:tentative="1">
+      <w:start w:val="1"/>
+      <w:numFmt w:val="lowerLetter"/>
+      <w:lvlText w:val="%5."/>
+      <w:lvlJc w:val="left"/>
+      <w:pPr>
+        <w:ind w:left="3600" w:hanging="360"/>
+      </w:pPr>
+    </w:lvl>
+    <w:lvl w:ilvl="5" w:tplc="0409001B" w:tentative="1">
+      <w:start w:val="1"/>
+      <w:numFmt w:val="lowerRoman"/>
+      <w:lvlText w:val="%6."/>
+      <w:lvlJc w:val="right"/>
+      <w:pPr>
+        <w:ind w:left="4320" w:hanging="180"/>
+      </w:pPr>
+    </w:lvl>
+    <w:lvl w:ilvl="6" w:tplc="0409000F" w:tentative="1">
+      <w:start w:val="1"/>
+      <w:numFmt w:val="decimal"/>
+      <w:lvlText w:val="%7."/>
+      <w:lvlJc w:val="left"/>
+      <w:pPr>
+        <w:ind w:left="5040" w:hanging="360"/>
+      </w:pPr>
+    </w:lvl>
+    <w:lvl w:ilvl="7" w:tplc="04090019" w:tentative="1">
+      <w:start w:val="1"/>
+      <w:numFmt w:val="lowerLetter"/>
+      <w:lvlText w:val="%8."/>
+      <w:lvlJc w:val="left"/>
+      <w:pPr>
+        <w:ind w:left="5760" w:hanging="360"/>
+      </w:pPr>
+    </w:lvl>
+    <w:lvl w:ilvl="8" w:tplc="0409001B" w:tentative="1">
+      <w:start w:val="1"/>
+      <w:numFmt w:val="lowerRoman"/>
+      <w:lvlText w:val="%9."/>
+      <w:lvlJc w:val="right"/>
+      <w:pPr>
+        <w:ind w:left="6480" w:hanging="180"/>
+      </w:pPr>
+    </w:lvl>
+  </w:abstractNum>
+  <w:abstractNum w:abstractNumId="2" w15:restartNumberingAfterBreak="0">
+    <w:nsid w:val="43793BD4"/>
+    <w:multiLevelType w:val="hybridMultilevel"/>
+    <w:tmpl w:val="E1040E6C"/>
+    <w:lvl w:ilvl="0" w:tplc="0409000F">
+      <w:start w:val="1"/>
+      <w:numFmt w:val="decimal"/>
+      <w:lvlText w:val="%1."/>
+      <w:lvlJc w:val="left"/>
+      <w:pPr>
+        <w:ind w:left="720" w:hanging="360"/>
+      </w:pPr>
+      <w:rPr>
+        <w:rFonts w:hint="default"/>
+      </w:rPr>
+    </w:lvl>
+    <w:lvl w:ilvl="1" w:tplc="04090019">
+      <w:start w:val="1"/>
+      <w:numFmt w:val="lowerLetter"/>
+      <w:lvlText w:val="%2."/>
+      <w:lvlJc w:val="left"/>
+      <w:pPr>
+        <w:ind w:left="1440" w:hanging="360"/>
+      </w:pPr>
+    </w:lvl>
+    <w:lvl w:ilvl="2" w:tplc="0409001B">
+      <w:start w:val="1"/>
+      <w:numFmt w:val="lowerRoman"/>
+      <w:lvlText w:val="%3."/>
+      <w:lvlJc w:val="right"/>
+      <w:pPr>
+        <w:ind w:left="2160" w:hanging="180"/>
+      </w:pPr>
+    </w:lvl>
+    <w:lvl w:ilvl="3" w:tplc="0409000F">
+      <w:start w:val="1"/>
+      <w:numFmt w:val="decimal"/>
+      <w:lvlText w:val="%4."/>
+      <w:lvlJc w:val="left"/>
+      <w:pPr>
+        <w:ind w:left="2880" w:hanging="360"/>
+      </w:pPr>
+    </w:lvl>
+    <w:lvl w:ilvl="4" w:tplc="04090019">
+      <w:start w:val="1"/>
+      <w:numFmt w:val="lowerLetter"/>
+      <w:lvlText w:val="%5."/>
+      <w:lvlJc w:val="left"/>
+      <w:pPr>
+        <w:ind w:left="3600" w:hanging="360"/>
+      </w:pPr>
+    </w:lvl>
+    <w:lvl w:ilvl="5" w:tplc="0409001B">
+      <w:start w:val="1"/>
+      <w:numFmt w:val="lowerRoman"/>
+      <w:lvlText w:val="%6."/>
+      <w:lvlJc w:val="right"/>
+      <w:pPr>
+        <w:ind w:left="4320" w:hanging="180"/>
+      </w:pPr>
+    </w:lvl>
+    <w:lvl w:ilvl="6" w:tplc="0409000F" w:tentative="1">
+      <w:start w:val="1"/>
+      <w:numFmt w:val="decimal"/>
+      <w:lvlText w:val="%7."/>
+      <w:lvlJc w:val="left"/>
+      <w:pPr>
+        <w:ind w:left="5040" w:hanging="360"/>
+      </w:pPr>
+    </w:lvl>
+    <w:lvl w:ilvl="7" w:tplc="04090019" w:tentative="1">
+      <w:start w:val="1"/>
+      <w:numFmt w:val="lowerLetter"/>
+      <w:lvlText w:val="%8."/>
+      <w:lvlJc w:val="left"/>
+      <w:pPr>
+        <w:ind w:left="5760" w:hanging="360"/>
+      </w:pPr>
+    </w:lvl>
+    <w:lvl w:ilvl="8" w:tplc="0409001B" w:tentative="1">
+      <w:start w:val="1"/>
+      <w:numFmt w:val="lowerRoman"/>
+      <w:lvlText w:val="%9."/>
+      <w:lvlJc w:val="right"/>
+      <w:pPr>
+        <w:ind w:left="6480" w:hanging="180"/>
+      </w:pPr>
+    </w:lvl>
+  </w:abstractNum>
+  <w:abstractNum w:abstractNumId="3" w15:restartNumberingAfterBreak="0">
+    <w:nsid w:val="46D92CB5"/>
+    <w:multiLevelType w:val="hybridMultilevel"/>
+    <w:tmpl w:val="A7143590"/>
+    <w:lvl w:ilvl="0" w:tplc="0409000F">
+      <w:start w:val="1"/>
+      <w:numFmt w:val="decimal"/>
+      <w:lvlText w:val="%1."/>
+      <w:lvlJc w:val="left"/>
+      <w:pPr>
+        <w:ind w:left="720" w:hanging="360"/>
+      </w:pPr>
+      <w:rPr>
+        <w:rFonts w:hint="default"/>
+      </w:rPr>
+    </w:lvl>
+    <w:lvl w:ilvl="1" w:tplc="04090019" w:tentative="1">
+      <w:start w:val="1"/>
+      <w:numFmt w:val="lowerLetter"/>
+      <w:lvlText w:val="%2."/>
+      <w:lvlJc w:val="left"/>
+      <w:pPr>
+        <w:ind w:left="1440" w:hanging="360"/>
+      </w:pPr>
+    </w:lvl>
+    <w:lvl w:ilvl="2" w:tplc="0409001B" w:tentative="1">
+      <w:start w:val="1"/>
+      <w:numFmt w:val="lowerRoman"/>
+      <w:lvlText w:val="%3."/>
+      <w:lvlJc w:val="right"/>
+      <w:pPr>
+        <w:ind w:left="2160" w:hanging="180"/>
+      </w:pPr>
+    </w:lvl>
+    <w:lvl w:ilvl="3" w:tplc="0409000F" w:tentative="1">
+      <w:start w:val="1"/>
+      <w:numFmt w:val="decimal"/>
+      <w:lvlText w:val="%4."/>
+      <w:lvlJc w:val="left"/>
+      <w:pPr>
+        <w:ind w:left="2880" w:hanging="360"/>
+      </w:pPr>
+    </w:lvl>
+    <w:lvl w:ilvl="4" w:tplc="04090019" w:tentative="1">
+      <w:start w:val="1"/>
+      <w:numFmt w:val="lowerLetter"/>
+      <w:lvlText w:val="%5."/>
+      <w:lvlJc w:val="left"/>
+      <w:pPr>
+        <w:ind w:left="3600" w:hanging="360"/>
+      </w:pPr>
+    </w:lvl>
+    <w:lvl w:ilvl="5" w:tplc="0409001B" w:tentative="1">
+      <w:start w:val="1"/>
+      <w:numFmt w:val="lowerRoman"/>
+      <w:lvlText w:val="%6."/>
+      <w:lvlJc w:val="right"/>
+      <w:pPr>
+        <w:ind w:left="4320" w:hanging="180"/>
+      </w:pPr>
+    </w:lvl>
+    <w:lvl w:ilvl="6" w:tplc="0409000F" w:tentative="1">
+      <w:start w:val="1"/>
+      <w:numFmt w:val="decimal"/>
+      <w:lvlText w:val="%7."/>
+      <w:lvlJc w:val="left"/>
+      <w:pPr>
+        <w:ind w:left="5040" w:hanging="360"/>
+      </w:pPr>
+    </w:lvl>
+    <w:lvl w:ilvl="7" w:tplc="04090019" w:tentative="1">
+      <w:start w:val="1"/>
+      <w:numFmt w:val="lowerLetter"/>
+      <w:lvlText w:val="%8."/>
+      <w:lvlJc w:val="left"/>
+      <w:pPr>
+        <w:ind w:left="5760" w:hanging="360"/>
+      </w:pPr>
+    </w:lvl>
+    <w:lvl w:ilvl="8" w:tplc="0409001B" w:tentative="1">
+      <w:start w:val="1"/>
+      <w:numFmt w:val="lowerRoman"/>
+      <w:lvlText w:val="%9."/>
+      <w:lvlJc w:val="right"/>
+      <w:pPr>
+        <w:ind w:left="6480" w:hanging="180"/>
+      </w:pPr>
+    </w:lvl>
+  </w:abstractNum>
   <w:num w:numId="1">
     <w:abstractNumId w:val="0"/>
+  </w:num>
+  <w:num w:numId="2">
+    <w:abstractNumId w:val="1"/>
+  </w:num>
+  <w:num w:numId="3">
+    <w:abstractNumId w:val="2"/>
+  </w:num>
+  <w:num w:numId="4">
+    <w:abstractNumId w:val="3"/>
   </w:num>
 </w:numbering>
 </file>
@@ -835,6 +2369,320 @@
 </w:styles>
 </file>
 
+<file path=word/ink/ink1.xml><?xml version="1.0" encoding="utf-8"?>
+<inkml:ink xmlns:inkml="http://www.w3.org/2003/InkML">
+  <inkml:definitions>
+    <inkml:context xml:id="ctx0">
+      <inkml:inkSource xml:id="inkSrc0">
+        <inkml:traceFormat>
+          <inkml:channel name="X" type="integer" min="-2.14748E9" max="2.14748E9" units="cm"/>
+          <inkml:channel name="Y" type="integer" min="-2.14748E9" max="2.14748E9" units="cm"/>
+        </inkml:traceFormat>
+        <inkml:channelProperties>
+          <inkml:channelProperty channel="X" name="resolution" value="1000" units="1/cm"/>
+          <inkml:channelProperty channel="Y" name="resolution" value="1000" units="1/cm"/>
+        </inkml:channelProperties>
+      </inkml:inkSource>
+      <inkml:timestamp xml:id="ts0" timeString="2020-11-20T17:02:48.338"/>
+    </inkml:context>
+    <inkml:brush xml:id="br0">
+      <inkml:brushProperty name="width" value="0.025" units="cm"/>
+      <inkml:brushProperty name="height" value="0.025" units="cm"/>
+      <inkml:brushProperty name="ignorePressure" value="1"/>
+    </inkml:brush>
+  </inkml:definitions>
+  <inkml:trace contextRef="#ctx0" brushRef="#br0">49 2,'0'0</inkml:trace>
+  <inkml:trace contextRef="#ctx0" brushRef="#br0" timeOffset="432.04">68 1,'12'0,"-2"0,0-1,0 2,0-1,-1 1,1 1,0 0,-1 0,1 1,2 1,-11-3,0-1,0 0,0 1,0-1,0 1,-1-1,1 1,0-1,0 1,0-1,-1 1,1 0,0-1,-1 1,1 0,-1 0,1-1,-1 1,1 0,-1 0,1 0,-1 0,0 0,0 0,1 0,-1-1,0 1,0 0,0 0,0 0,0 0,0 0,0 0,0 0,-1 0,1 0,0 0,0 0,-1 0,1 0,-1-1,1 1,-1 0,1 0,-1 0,1-1,-1 1,0 0,1-1,-1 1,0 0,-6 5,0 0,0 0,0 0,-1-1,-1 0,3-1,-2 1,0-1,0 0,0 0,-1-1,1 0,-1 0,0-1,-3 0,10-1,-1-1,0 0,0 0,0 0,1 0,-1 0,0-1,0 1,1-1,-1 0,0 1,1-1,-1-1,1 1,1 0,-1 0,1 0,0 0,0 0,-1 0,1-1,0 1,0 0,0-1,0 1,1-1,-1 1,0-1,1 0,-1 1,1-1,-1 1,1-1,0 0,-1 0,1 0,0-11</inkml:trace>
+  <inkml:trace contextRef="#ctx0" brushRef="#br0" timeOffset="1100.77">49 37</inkml:trace>
+</inkml:ink>
+</file>
+
+<file path=word/ink/ink10.xml><?xml version="1.0" encoding="utf-8"?>
+<inkml:ink xmlns:inkml="http://www.w3.org/2003/InkML">
+  <inkml:definitions>
+    <inkml:context xml:id="ctx0">
+      <inkml:inkSource xml:id="inkSrc0">
+        <inkml:traceFormat>
+          <inkml:channel name="X" type="integer" min="-2.14748E9" max="2.14748E9" units="cm"/>
+          <inkml:channel name="Y" type="integer" min="-2.14748E9" max="2.14748E9" units="cm"/>
+        </inkml:traceFormat>
+        <inkml:channelProperties>
+          <inkml:channelProperty channel="X" name="resolution" value="1000" units="1/cm"/>
+          <inkml:channelProperty channel="Y" name="resolution" value="1000" units="1/cm"/>
+        </inkml:channelProperties>
+      </inkml:inkSource>
+      <inkml:timestamp xml:id="ts0" timeString="2020-11-20T17:14:51.638"/>
+    </inkml:context>
+    <inkml:brush xml:id="br0">
+      <inkml:brushProperty name="width" value="0.025" units="cm"/>
+      <inkml:brushProperty name="height" value="0.025" units="cm"/>
+      <inkml:brushProperty name="ignorePressure" value="1"/>
+    </inkml:brush>
+  </inkml:definitions>
+  <inkml:trace contextRef="#ctx0" brushRef="#br0">3 2,'5'0,"1"1,-1-1,1 1,-1 0,0 1,1-1,-1 1,0 0,0 0,0 1,0-1,0 2,-3-3,-1-1,0 1,0 0,0 0,0 1,0-1,0 0,0 0,0 0,0 1,0-1,-1 0,1 1,-1-1,1 1,-1-1,1 1,-1 0,0 0,0 0,0 0,-1 0,1 0,-1 0,1-1,-1 1,1 0,-1 0,0 0,0-1,0 1,0-1,0 1,-1-1,1 1,0-1,-2 1,1 0,-1 0,1 0,-1-1,1 1,-1-1,0 1,0-1,-3 1,-5 0,11-2,0 0,0 0,1 0,-1 0,0 0,0 0,0 0,0 0,0 0,0 0,1 0,-1-1,0 1,0 0,0 0,0 0,0 0,0 0,0 0,0 0,0-1,0 1,0 0,0 0,1 0,-1 0,0 0,0-1,0 1,0 0,0 0,0 0,0 0,0 0,0 0,0-1,-1 1,1 0,0 0,0 0,0 0,0 0,0-1,0 1,0 0,0 0,0 0,0 0,0 0,0 0,-1 0,1-1,-9-10,6 9,1 0,-1-1,1 1,0-1,0 0,1 1,-1-1,0 0,1 0,0 0,-2-4,3-17,0 23,0 0,0 1,0-1,0 0,0 0,0 1,0-1,0 0,0 1,1-1,-1 0,0 1,0-1,1 0,-1 1,0-1,1 0,-1 1,0-1,1 1,-1-1,1 1,-1-1,1 1,-1-1,1 1,0-1,-1 1,1 0,0-1,-1 1,4 2</inkml:trace>
+</inkml:ink>
+</file>
+
+<file path=word/ink/ink11.xml><?xml version="1.0" encoding="utf-8"?>
+<inkml:ink xmlns:inkml="http://www.w3.org/2003/InkML">
+  <inkml:definitions>
+    <inkml:context xml:id="ctx0">
+      <inkml:inkSource xml:id="inkSrc0">
+        <inkml:traceFormat>
+          <inkml:channel name="X" type="integer" min="-2.14748E9" max="2.14748E9" units="cm"/>
+          <inkml:channel name="Y" type="integer" min="-2.14748E9" max="2.14748E9" units="cm"/>
+        </inkml:traceFormat>
+        <inkml:channelProperties>
+          <inkml:channelProperty channel="X" name="resolution" value="1000" units="1/cm"/>
+          <inkml:channelProperty channel="Y" name="resolution" value="1000" units="1/cm"/>
+        </inkml:channelProperties>
+      </inkml:inkSource>
+      <inkml:timestamp xml:id="ts0" timeString="2020-11-20T17:14:43.882"/>
+    </inkml:context>
+    <inkml:brush xml:id="br0">
+      <inkml:brushProperty name="width" value="0.025" units="cm"/>
+      <inkml:brushProperty name="height" value="0.025" units="cm"/>
+      <inkml:brushProperty name="ignorePressure" value="1"/>
+    </inkml:brush>
+  </inkml:definitions>
+  <inkml:trace contextRef="#ctx0" brushRef="#br0">283 741,'0'0</inkml:trace>
+  <inkml:trace contextRef="#ctx0" brushRef="#br0" timeOffset="2932.65">1 512</inkml:trace>
+  <inkml:trace contextRef="#ctx0" brushRef="#br0" timeOffset="3960.51">1 425,'-1'-27,"1"0,2 0,1 0,1 1,1-1,1 1,6-15,-1 7,-5 15,1 0,6-11,-11 25,1 0,0 0,0 1,0-1,1 1,0-1,-1 1,2 0,-1 0,0 1,2-2,3 0,1-1,-1 1,1 0,0 1,0 1,1-1,-1 1,1 1,-1 0,1 1,0 0,0 0,3 1,-4 0,-1 0,0 1,1 0,-1 1,0 0,1 0,-1 1,-1 0,9 4,-5-1,-1 1,0 0,-1 1,0 0,0 1,8 8,-5-4,2-1,14 10,-14-12,-1 1,0 0,2 5,-12-12,0 1,0 0,0 0,-1 0,0 0,0 0,0 1,0 0,-1 0,0-1,0 4,17 50,1 9,-15-46,0 2,-1-1,0 15,-3-30,0 1,1-1,0 0,0 1,0-1,4 6,2 4</inkml:trace>
+</inkml:ink>
+</file>
+
+<file path=word/ink/ink2.xml><?xml version="1.0" encoding="utf-8"?>
+<inkml:ink xmlns:inkml="http://www.w3.org/2003/InkML">
+  <inkml:definitions>
+    <inkml:context xml:id="ctx0">
+      <inkml:inkSource xml:id="inkSrc0">
+        <inkml:traceFormat>
+          <inkml:channel name="X" type="integer" min="-2.14748E9" max="2.14748E9" units="cm"/>
+          <inkml:channel name="Y" type="integer" min="-2.14748E9" max="2.14748E9" units="cm"/>
+        </inkml:traceFormat>
+        <inkml:channelProperties>
+          <inkml:channelProperty channel="X" name="resolution" value="1000" units="1/cm"/>
+          <inkml:channelProperty channel="Y" name="resolution" value="1000" units="1/cm"/>
+        </inkml:channelProperties>
+      </inkml:inkSource>
+      <inkml:timestamp xml:id="ts0" timeString="2020-11-20T17:05:35.179"/>
+    </inkml:context>
+    <inkml:brush xml:id="br0">
+      <inkml:brushProperty name="width" value="0.025" units="cm"/>
+      <inkml:brushProperty name="height" value="0.025" units="cm"/>
+      <inkml:brushProperty name="ignorePressure" value="1"/>
+    </inkml:brush>
+  </inkml:definitions>
+  <inkml:trace contextRef="#ctx0" brushRef="#br0">8 0,'-3'0,"-1"0</inkml:trace>
+</inkml:ink>
+</file>
+
+<file path=word/ink/ink3.xml><?xml version="1.0" encoding="utf-8"?>
+<inkml:ink xmlns:inkml="http://www.w3.org/2003/InkML">
+  <inkml:definitions>
+    <inkml:context xml:id="ctx0">
+      <inkml:inkSource xml:id="inkSrc0">
+        <inkml:traceFormat>
+          <inkml:channel name="X" type="integer" min="-2.14748E9" max="2.14748E9" units="cm"/>
+          <inkml:channel name="Y" type="integer" min="-2.14748E9" max="2.14748E9" units="cm"/>
+        </inkml:traceFormat>
+        <inkml:channelProperties>
+          <inkml:channelProperty channel="X" name="resolution" value="1000" units="1/cm"/>
+          <inkml:channelProperty channel="Y" name="resolution" value="1000" units="1/cm"/>
+        </inkml:channelProperties>
+      </inkml:inkSource>
+      <inkml:timestamp xml:id="ts0" timeString="2020-11-20T17:06:06.707"/>
+    </inkml:context>
+    <inkml:brush xml:id="br0">
+      <inkml:brushProperty name="width" value="0.025" units="cm"/>
+      <inkml:brushProperty name="height" value="0.025" units="cm"/>
+      <inkml:brushProperty name="ignorePressure" value="1"/>
+    </inkml:brush>
+  </inkml:definitions>
+  <inkml:trace contextRef="#ctx0" brushRef="#br0">11 0,'0'3,"-3"1,-1 3,1 0</inkml:trace>
+</inkml:ink>
+</file>
+
+<file path=word/ink/ink4.xml><?xml version="1.0" encoding="utf-8"?>
+<inkml:ink xmlns:inkml="http://www.w3.org/2003/InkML">
+  <inkml:definitions>
+    <inkml:context xml:id="ctx0">
+      <inkml:inkSource xml:id="inkSrc0">
+        <inkml:traceFormat>
+          <inkml:channel name="X" type="integer" min="-2.14748E9" max="2.14748E9" units="cm"/>
+          <inkml:channel name="Y" type="integer" min="-2.14748E9" max="2.14748E9" units="cm"/>
+        </inkml:traceFormat>
+        <inkml:channelProperties>
+          <inkml:channelProperty channel="X" name="resolution" value="1000" units="1/cm"/>
+          <inkml:channelProperty channel="Y" name="resolution" value="1000" units="1/cm"/>
+        </inkml:channelProperties>
+      </inkml:inkSource>
+      <inkml:timestamp xml:id="ts0" timeString="2020-11-20T17:06:06.128"/>
+    </inkml:context>
+    <inkml:brush xml:id="br0">
+      <inkml:brushProperty name="width" value="0.025" units="cm"/>
+      <inkml:brushProperty name="height" value="0.025" units="cm"/>
+      <inkml:brushProperty name="ignorePressure" value="1"/>
+    </inkml:brush>
+  </inkml:definitions>
+  <inkml:trace contextRef="#ctx0" brushRef="#br0">1 4,'0'-3,"0"2,0 5,0 0</inkml:trace>
+</inkml:ink>
+</file>
+
+<file path=word/ink/ink5.xml><?xml version="1.0" encoding="utf-8"?>
+<inkml:ink xmlns:inkml="http://www.w3.org/2003/InkML">
+  <inkml:definitions>
+    <inkml:context xml:id="ctx0">
+      <inkml:inkSource xml:id="inkSrc0">
+        <inkml:traceFormat>
+          <inkml:channel name="X" type="integer" min="-2.14748E9" max="2.14748E9" units="cm"/>
+          <inkml:channel name="Y" type="integer" min="-2.14748E9" max="2.14748E9" units="cm"/>
+        </inkml:traceFormat>
+        <inkml:channelProperties>
+          <inkml:channelProperty channel="X" name="resolution" value="1000" units="1/cm"/>
+          <inkml:channelProperty channel="Y" name="resolution" value="1000" units="1/cm"/>
+        </inkml:channelProperties>
+      </inkml:inkSource>
+      <inkml:timestamp xml:id="ts0" timeString="2020-11-20T17:06:05.605"/>
+    </inkml:context>
+    <inkml:brush xml:id="br0">
+      <inkml:brushProperty name="width" value="0.025" units="cm"/>
+      <inkml:brushProperty name="height" value="0.025" units="cm"/>
+      <inkml:brushProperty name="ignorePressure" value="1"/>
+    </inkml:brush>
+  </inkml:definitions>
+  <inkml:trace contextRef="#ctx0" brushRef="#br0">0 0</inkml:trace>
+</inkml:ink>
+</file>
+
+<file path=word/ink/ink6.xml><?xml version="1.0" encoding="utf-8"?>
+<inkml:ink xmlns:inkml="http://www.w3.org/2003/InkML">
+  <inkml:definitions>
+    <inkml:context xml:id="ctx0">
+      <inkml:inkSource xml:id="inkSrc0">
+        <inkml:traceFormat>
+          <inkml:channel name="X" type="integer" min="-2.14748E9" max="2.14748E9" units="cm"/>
+          <inkml:channel name="Y" type="integer" min="-2.14748E9" max="2.14748E9" units="cm"/>
+        </inkml:traceFormat>
+        <inkml:channelProperties>
+          <inkml:channelProperty channel="X" name="resolution" value="1000" units="1/cm"/>
+          <inkml:channelProperty channel="Y" name="resolution" value="1000" units="1/cm"/>
+        </inkml:channelProperties>
+      </inkml:inkSource>
+      <inkml:timestamp xml:id="ts0" timeString="2020-11-20T17:04:02.709"/>
+    </inkml:context>
+    <inkml:brush xml:id="br0">
+      <inkml:brushProperty name="width" value="0.025" units="cm"/>
+      <inkml:brushProperty name="height" value="0.025" units="cm"/>
+      <inkml:brushProperty name="ignorePressure" value="1"/>
+    </inkml:brush>
+  </inkml:definitions>
+  <inkml:trace contextRef="#ctx0" brushRef="#br0">0 1465,'3'0,"4"0,4 0,2 0,3 3,-1 4,-4 4,-6-1,-8-1,-5-2,-6-3,1-5,2-5,3-4,3-4,2-2,2 1</inkml:trace>
+  <inkml:trace contextRef="#ctx0" brushRef="#br0" timeOffset="1046.15">16 1430,'0'-16,"1"0,1 1,1-1,0 0,0 1,2-1,0 1,1 0,0 1,1-1,5-6,67-127,-46 92,-3-1,-1-4,-23 49,1 2,0-1,0 1,1 0,1 0,7-7,17-19,10-25,31-57,-37 56,153-263,-190 324,6-9,-1 0,2 0,-1 0,1 1,1 0,0 1,0-1,0 1,2 1,-7 4,-1 0,1 0,0 0,0 0,-1 0,0 0,0-1,0 1,0-1,0 1,-1-1,1 0,-1 0,0 0,0-2,12-29,11-6,-18 29</inkml:trace>
+</inkml:ink>
+</file>
+
+<file path=word/ink/ink7.xml><?xml version="1.0" encoding="utf-8"?>
+<inkml:ink xmlns:inkml="http://www.w3.org/2003/InkML">
+  <inkml:definitions>
+    <inkml:context xml:id="ctx0">
+      <inkml:inkSource xml:id="inkSrc0">
+        <inkml:traceFormat>
+          <inkml:channel name="X" type="integer" min="-2.14748E9" max="2.14748E9" units="cm"/>
+          <inkml:channel name="Y" type="integer" min="-2.14748E9" max="2.14748E9" units="cm"/>
+        </inkml:traceFormat>
+        <inkml:channelProperties>
+          <inkml:channelProperty channel="X" name="resolution" value="1000" units="1/cm"/>
+          <inkml:channelProperty channel="Y" name="resolution" value="1000" units="1/cm"/>
+        </inkml:channelProperties>
+      </inkml:inkSource>
+      <inkml:timestamp xml:id="ts0" timeString="2020-11-20T17:03:12.989"/>
+    </inkml:context>
+    <inkml:brush xml:id="br0">
+      <inkml:brushProperty name="width" value="0.025" units="cm"/>
+      <inkml:brushProperty name="height" value="0.025" units="cm"/>
+      <inkml:brushProperty name="ignorePressure" value="1"/>
+    </inkml:brush>
+  </inkml:definitions>
+  <inkml:trace contextRef="#ctx0" brushRef="#br0">1 1570,'0'297,"0"-280</inkml:trace>
+  <inkml:trace contextRef="#ctx0" brushRef="#br0" timeOffset="1546.56">36 1799,'0'-1,"0"1,1-1,-1 0,1 0,-1 1,0-1,1 0,-1 0,1 1,0-1,-1 1,1-1,-1 0,1 1,0-1,0 1,-1 0,1-1,0 1,0-1,-1 1,1 0,0 0,0-1,0 1,0 0,-1 0,1 0,0 0,30-3,-28 3,71-1,1 3,-1 3,0 4,44 12,-47-11,0-4,1-2,0-3,0-4,42 1,658 2,-757 0</inkml:trace>
+  <inkml:trace contextRef="#ctx0" brushRef="#br0" timeOffset="2552.69">1765 1693,'0'3,"0"4,0 4,0 3,-3 2,-1 1,0 4,-2 2,-1 2,2 0,1-1,2-1,0-3,2 3,0-1,-3-3,-1-3,1-3</inkml:trace>
+  <inkml:trace contextRef="#ctx0" brushRef="#br0" timeOffset="4477.14">601 1676,'92'3,"0"3,23 8,180 41,-259-47,28 10,-59-16</inkml:trace>
+  <inkml:trace contextRef="#ctx0" brushRef="#br0" timeOffset="5757.7">937 1694,'0'-12,"-1"0,0 0,0 0,-1 1,-1-1,0 0,-1 1,-3-8,-3-11,2-1,0-1,0-17,-11-43,12 58,1 0,0-21,-3-24,-3-8,5 0,3-7,4-179,2 109,-2-261,0 410</inkml:trace>
+  <inkml:trace contextRef="#ctx0" brushRef="#br0" timeOffset="7057.96">565 0,'3'0,"4"0,4 0,3 0,2 0,1 0,4 0,2 0,-1 0,-1 0,0 0,-2 0,0 0,-1 0,-1 0,1 0,-1 0,-2 0</inkml:trace>
+</inkml:ink>
+</file>
+
+<file path=word/ink/ink8.xml><?xml version="1.0" encoding="utf-8"?>
+<inkml:ink xmlns:inkml="http://www.w3.org/2003/InkML">
+  <inkml:definitions>
+    <inkml:context xml:id="ctx0">
+      <inkml:inkSource xml:id="inkSrc0">
+        <inkml:traceFormat>
+          <inkml:channel name="X" type="integer" min="-2.14748E9" max="2.14748E9" units="cm"/>
+          <inkml:channel name="Y" type="integer" min="-2.14748E9" max="2.14748E9" units="cm"/>
+        </inkml:traceFormat>
+        <inkml:channelProperties>
+          <inkml:channelProperty channel="X" name="resolution" value="1000" units="1/cm"/>
+          <inkml:channelProperty channel="Y" name="resolution" value="1000" units="1/cm"/>
+        </inkml:channelProperties>
+      </inkml:inkSource>
+      <inkml:timestamp xml:id="ts0" timeString="2020-11-20T17:03:02.173"/>
+    </inkml:context>
+    <inkml:brush xml:id="br0">
+      <inkml:brushProperty name="width" value="0.025" units="cm"/>
+      <inkml:brushProperty name="height" value="0.025" units="cm"/>
+      <inkml:brushProperty name="ignorePressure" value="1"/>
+    </inkml:brush>
+  </inkml:definitions>
+  <inkml:trace contextRef="#ctx0" brushRef="#br0">36 1326,'3'0,"7"0,2-3,1-1,6 0,1 1,-2 1</inkml:trace>
+  <inkml:trace contextRef="#ctx0" brushRef="#br0" timeOffset="353.46">301 1486,'-3'0,"-7"0,-5 0,-5 0,-3 0,3-3,-2-1,4-6,1-1,4-2,4-4,-3 0,1 0,3 4</inkml:trace>
+  <inkml:trace contextRef="#ctx0" brushRef="#br0" timeOffset="687.61">89 1362,'0'0</inkml:trace>
+  <inkml:trace contextRef="#ctx0" brushRef="#br0" timeOffset="1382.1">1 1326,'10'0,"0"-1,0 2,0-1,-1 1,1 1,0 0,0 0,-1 1,1 0,-1 1,0 0,5 3,2 1,18 12,-33-19,1 0,0 0,-1 1,1-1,-1 1,1-1,-1 1,0 0,1-1,-1 1,0 0,0 0,0 0,-1 0,1 1,0-3,-1 1,0-1,0 1,0 0,0-1,0 1,0-1,0 1,0 0,0-1,0 1,0-1,-1 1,1-1,0 1,0 0,-1-1,1 1,0-1,-1 1,1-1,0 1,-1-1,1 0,-1 1,1-1,0 1,-1-1,-18 6,-21-9,22 0</inkml:trace>
+  <inkml:trace contextRef="#ctx0" brushRef="#br0" timeOffset="4234.21">54 1309,'0'0</inkml:trace>
+  <inkml:trace contextRef="#ctx0" brushRef="#br0" timeOffset="4567.37">54 1309,'0'0</inkml:trace>
+  <inkml:trace contextRef="#ctx0" brushRef="#br0" timeOffset="4912.6">195 375,'1'-1,"1"0,-1-1,1 1,-1 0,0-1,0 0,0 1,0-1,0 0,0 1,0-1,-1 0,1 0,0 0,-1 0,0 1,1-2,4-10,75-151,-45 94,-26 54</inkml:trace>
+  <inkml:trace contextRef="#ctx0" brushRef="#br0" timeOffset="7798.65">196 479,'13'52,"-7"27,-4 0,-4 23,0 8,2-56,-2 0,-6 32,3-42,2 1,3 30,-2-66,-2-20,-3-18,1-54,4 0,4-16,0-11,-1 79,2 1,4-13,0-12,-4 33,2 1,0-1,1 1,6-13,-4 13,0-8,-1 0,-1-1,0-16,0 5,-3 24,2 0,0 0,1 1,6-10,6-19,-12 28,1 0,0 1,10-15,-13 25,0-1,1 1,0-1,0 2,1-1,0 0,0 1,0 0,0 1,1-1,2-1,0 1,0 0,1 0,0 1,0 0,0 1,0 0,1 1,-1 0,1 0,1 1,79-7,-33 2,6 3,-50 2,-1-1,0 0,0-1,0 0,5-3,-3 1,1 1,-1 1,15-2,59 1,35 6,-20-1,-87 0,-1 0,1 1,0 1,-1 1,0 0,0 1,0 0,0 2,-1 0,6 3,2 2,-7-4,0 1,15 10,6 7,-26-20,0 1,0 1,-1 0,0 0,0 1,-1 0,0 1,-1 0,0 0,0 2,13 26,12 29,-16-31,-10-21,0-1,-1 1,-1 0,0 0,-1 1,1 10,-2-10,0 0,1-1,4 10,9 33,-14-38,2 6,0-1,2 1,0-1,2 0,6 12,-9-25,-1 1,-1 0,0 0,-1 3,12 37,-3-20,-2 2,4 32,-11-56,0 2,1-1,0 0,1 0,2 3,14 37,-16-35</inkml:trace>
+</inkml:ink>
+</file>
+
+<file path=word/ink/ink9.xml><?xml version="1.0" encoding="utf-8"?>
+<inkml:ink xmlns:inkml="http://www.w3.org/2003/InkML">
+  <inkml:definitions>
+    <inkml:context xml:id="ctx0">
+      <inkml:inkSource xml:id="inkSrc0">
+        <inkml:traceFormat>
+          <inkml:channel name="X" type="integer" min="-2.14748E9" max="2.14748E9" units="cm"/>
+          <inkml:channel name="Y" type="integer" min="-2.14748E9" max="2.14748E9" units="cm"/>
+        </inkml:traceFormat>
+        <inkml:channelProperties>
+          <inkml:channelProperty channel="X" name="resolution" value="1000" units="1/cm"/>
+          <inkml:channelProperty channel="Y" name="resolution" value="1000" units="1/cm"/>
+        </inkml:channelProperties>
+      </inkml:inkSource>
+      <inkml:timestamp xml:id="ts0" timeString="2020-11-20T17:15:01.700"/>
+    </inkml:context>
+    <inkml:brush xml:id="br0">
+      <inkml:brushProperty name="width" value="0.025" units="cm"/>
+      <inkml:brushProperty name="height" value="0.025" units="cm"/>
+      <inkml:brushProperty name="ignorePressure" value="1"/>
+    </inkml:brush>
+  </inkml:definitions>
+  <inkml:trace contextRef="#ctx0" brushRef="#br0">1 670,'0'0</inkml:trace>
+  <inkml:trace contextRef="#ctx0" brushRef="#br0" timeOffset="333.48">1 689,'0'6,"6"3,2 1,0 6,-2 4,-1 3,-3 1,0 3,-2 0,0 1,3-5,1-8,-1-7</inkml:trace>
+  <inkml:trace contextRef="#ctx0" brushRef="#br0" timeOffset="334.48">54 883,'0'-3,"0"0</inkml:trace>
+  <inkml:trace contextRef="#ctx0" brushRef="#br0" timeOffset="662.74">54 811,'0'0</inkml:trace>
+  <inkml:trace contextRef="#ctx0" brushRef="#br0" timeOffset="1116.05">583 813,'0'-6,"0"-2</inkml:trace>
+  <inkml:trace contextRef="#ctx0" brushRef="#br0" timeOffset="1682.05">89 776</inkml:trace>
+  <inkml:trace contextRef="#ctx0" brushRef="#br0" timeOffset="2165.32">371 758,'6'0,"5"0,6 0,4 0,4 0,-2 0</inkml:trace>
+  <inkml:trace contextRef="#ctx0" brushRef="#br0" timeOffset="4849.09">54 793,'0'1,"0"-1,0 1,0-1,0 0,1 1,-1-1,0 0,0 1,0-1,1 1,-1-1,0 0,0 1,1-1,-1 0,0 0,1 1,-1-1,0 0,1 0,-1 1,1-1,-1 0,0 0,1 0,-1 0,1 0,-1 0,0 0,1 0,-1 0,1 0,-1 0,1 0,-1 0,1 0,19-2,-14 2,145-8,75 9,-75 0,-117-1,-19 0</inkml:trace>
+  <inkml:trace contextRef="#ctx0" brushRef="#br0" timeOffset="5948.36">654 635,'0'3,"0"4,0 4,0 3,0 2,0 2,0 3,0 1,0 1,0-2,3-1,1-1,0 0,-1 2,-1-2</inkml:trace>
+  <inkml:trace contextRef="#ctx0" brushRef="#br0" timeOffset="8341.84">266 476,'3'3,"4"4,4 1,3-1,2-2,1-2,1 0,3-2,2-1,-1 0,-4-1</inkml:trace>
+  <inkml:trace contextRef="#ctx0" brushRef="#br0" timeOffset="9493">354 512,'0'-493,"0"477</inkml:trace>
+  <inkml:trace contextRef="#ctx0" brushRef="#br0" timeOffset="10487.48">230 0,'3'0,"4"0,3 0,4 0,2 0,2 0,0 0,0 0,1 0,-1 0,0 0,0 0,0 0,-1 0,1 0,3 0,-3 0</inkml:trace>
+</inkml:ink>
+</file>
+
 <file path=word/theme/theme1.xml><?xml version="1.0" encoding="utf-8"?>
 <a:theme xmlns:a="http://schemas.openxmlformats.org/drawingml/2006/main" name="Office Theme">
   <a:themeElements>

--- a/Firestorm Data Requests.docx
+++ b/Firestorm Data Requests.docx
@@ -253,8 +253,13 @@
           <w:numId w:val="4"/>
         </w:numPr>
       </w:pPr>
-      <w:r>
-        <w:t xml:space="preserve">AFATaDs. Advanced FA Target </w:t>
+      <w:proofErr w:type="spellStart"/>
+      <w:r>
+        <w:t>AFATaDs</w:t>
+      </w:r>
+      <w:proofErr w:type="spellEnd"/>
+      <w:r>
+        <w:t xml:space="preserve">. Advanced FA Target </w:t>
       </w:r>
     </w:p>
     <w:p/>
@@ -436,7 +441,23 @@
         </w:numPr>
       </w:pPr>
       <w:r>
-        <w:t xml:space="preserve">Moving guns based on threats, enemy with no artillery capabilities or mortar capabilities will be ok to keep shooting. Otherwise, there is counterfire. Every two missions you displace for large-scale arti capabilities. With al-quaeda, firebase. </w:t>
+        <w:t xml:space="preserve">Moving guns based on threats, enemy with no artillery capabilities or mortar capabilities will be ok to keep shooting. Otherwise, there is counterfire. Every two missions you displace for large-scale </w:t>
+      </w:r>
+      <w:proofErr w:type="spellStart"/>
+      <w:r>
+        <w:t>arti</w:t>
+      </w:r>
+      <w:proofErr w:type="spellEnd"/>
+      <w:r>
+        <w:t xml:space="preserve"> capabilities. With al-</w:t>
+      </w:r>
+      <w:proofErr w:type="spellStart"/>
+      <w:r>
+        <w:t>quaeda</w:t>
+      </w:r>
+      <w:proofErr w:type="spellEnd"/>
+      <w:r>
+        <w:t xml:space="preserve">, firebase. </w:t>
       </w:r>
     </w:p>
     <w:p>
@@ -627,7 +648,7 @@
           </mc:Choice>
           <mc:Fallback>
             <w:pict>
-              <v:shapetype w14:anchorId="3593AE3C" id="_x0000_t75" coordsize="21600,21600" o:spt="75" o:preferrelative="t" path="m@4@5l@4@11@9@11@9@5xe" filled="f" stroked="f">
+              <v:shapetype w14:anchorId="09F4E015" id="_x0000_t75" coordsize="21600,21600" o:spt="75" o:preferrelative="t" path="m@4@5l@4@11@9@11@9@5xe" filled="f" stroked="f">
                 <v:stroke joinstyle="miter"/>
                 <v:formulas>
                   <v:f eqn="if lineDrawn pixelLineWidth 0"/>
@@ -775,7 +796,7 @@
           </mc:Choice>
           <mc:Fallback>
             <w:pict>
-              <v:shape w14:anchorId="4FA7D1CA" id="Ink 28" o:spid="_x0000_s1026" type="#_x0000_t75" style="position:absolute;margin-left:237.45pt;margin-top:4.85pt;width:.95pt;height:.75pt;z-index:251686912;visibility:visible;mso-wrap-style:square;mso-wrap-distance-left:9pt;mso-wrap-distance-top:0;mso-wrap-distance-right:9pt;mso-wrap-distance-bottom:0;mso-position-horizontal:absolute;mso-position-horizontal-relative:text;mso-position-vertical:absolute;mso-position-vertical-relative:text" o:gfxdata="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">
+              <v:shape w14:anchorId="005A9F91" id="Ink 28" o:spid="_x0000_s1026" type="#_x0000_t75" style="position:absolute;margin-left:237.45pt;margin-top:4.85pt;width:.95pt;height:.75pt;z-index:251686912;visibility:visible;mso-wrap-style:square;mso-wrap-distance-left:9pt;mso-wrap-distance-top:0;mso-wrap-distance-right:9pt;mso-wrap-distance-bottom:0;mso-position-horizontal:absolute;mso-position-horizontal-relative:text;mso-position-vertical:absolute;mso-position-vertical-relative:text" o:gfxdata="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">
                 <v:imagedata r:id="rId8" o:title=""/>
               </v:shape>
             </w:pict>
@@ -900,7 +921,7 @@
           </mc:Choice>
           <mc:Fallback>
             <w:pict>
-              <v:shape w14:anchorId="4E2B79B9" id="Ink 31" o:spid="_x0000_s1026" type="#_x0000_t75" style="position:absolute;margin-left:241.85pt;margin-top:22.6pt;width:1pt;height:1.3pt;z-index:251689984;visibility:visible;mso-wrap-style:square;mso-wrap-distance-left:9pt;mso-wrap-distance-top:0;mso-wrap-distance-right:9pt;mso-wrap-distance-bottom:0;mso-position-horizontal:absolute;mso-position-horizontal-relative:text;mso-position-vertical:absolute;mso-position-vertical-relative:text" o:gfxdata="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">
+              <v:shape w14:anchorId="456CA490" id="Ink 31" o:spid="_x0000_s1026" type="#_x0000_t75" style="position:absolute;margin-left:241.85pt;margin-top:22.6pt;width:1pt;height:1.3pt;z-index:251689984;visibility:visible;mso-wrap-style:square;mso-wrap-distance-left:9pt;mso-wrap-distance-top:0;mso-wrap-distance-right:9pt;mso-wrap-distance-bottom:0;mso-position-horizontal:absolute;mso-position-horizontal-relative:text;mso-position-vertical:absolute;mso-position-vertical-relative:text" o:gfxdata="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">
                 <v:imagedata r:id="rId10" o:title=""/>
               </v:shape>
             </w:pict>
@@ -945,7 +966,7 @@
           </mc:Choice>
           <mc:Fallback>
             <w:pict>
-              <v:shape w14:anchorId="64642174" id="Ink 30" o:spid="_x0000_s1026" type="#_x0000_t75" style="position:absolute;margin-left:269.1pt;margin-top:15.5pt;width:.75pt;height:.95pt;z-index:251688960;visibility:visible;mso-wrap-style:square;mso-wrap-distance-left:9pt;mso-wrap-distance-top:0;mso-wrap-distance-right:9pt;mso-wrap-distance-bottom:0;mso-position-horizontal:absolute;mso-position-horizontal-relative:text;mso-position-vertical:absolute;mso-position-vertical-relative:text" o:gfxdata="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">
+              <v:shape w14:anchorId="3D293026" id="Ink 30" o:spid="_x0000_s1026" type="#_x0000_t75" style="position:absolute;margin-left:269.1pt;margin-top:15.5pt;width:.75pt;height:.95pt;z-index:251688960;visibility:visible;mso-wrap-style:square;mso-wrap-distance-left:9pt;mso-wrap-distance-top:0;mso-wrap-distance-right:9pt;mso-wrap-distance-bottom:0;mso-position-horizontal:absolute;mso-position-horizontal-relative:text;mso-position-vertical:absolute;mso-position-vertical-relative:text" o:gfxdata="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">
                 <v:imagedata r:id="rId8" o:title=""/>
               </v:shape>
             </w:pict>
@@ -990,7 +1011,7 @@
           </mc:Choice>
           <mc:Fallback>
             <w:pict>
-              <v:shape w14:anchorId="0C90CA8C" id="Ink 29" o:spid="_x0000_s1026" type="#_x0000_t75" style="position:absolute;margin-left:281.15pt;margin-top:25.1pt;width:.75pt;height:.75pt;z-index:251687936;visibility:visible;mso-wrap-style:square;mso-wrap-distance-left:9pt;mso-wrap-distance-top:0;mso-wrap-distance-right:9pt;mso-wrap-distance-bottom:0;mso-position-horizontal:absolute;mso-position-horizontal-relative:text;mso-position-vertical:absolute;mso-position-vertical-relative:text" o:gfxdata="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">
+              <v:shape w14:anchorId="688924BA" id="Ink 29" o:spid="_x0000_s1026" type="#_x0000_t75" style="position:absolute;margin-left:281.15pt;margin-top:25.1pt;width:.75pt;height:.75pt;z-index:251687936;visibility:visible;mso-wrap-style:square;mso-wrap-distance-left:9pt;mso-wrap-distance-top:0;mso-wrap-distance-right:9pt;mso-wrap-distance-bottom:0;mso-position-horizontal:absolute;mso-position-horizontal-relative:text;mso-position-vertical:absolute;mso-position-vertical-relative:text" o:gfxdata="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">
                 <v:imagedata r:id="rId8" o:title=""/>
               </v:shape>
             </w:pict>
@@ -1035,7 +1056,7 @@
           </mc:Choice>
           <mc:Fallback>
             <w:pict>
-              <v:shape w14:anchorId="645CC285" id="Ink 27" o:spid="_x0000_s1026" type="#_x0000_t75" style="position:absolute;margin-left:312.15pt;margin-top:50.55pt;width:24.1pt;height:43.65pt;z-index:251685888;visibility:visible;mso-wrap-style:square;mso-wrap-distance-left:9pt;mso-wrap-distance-top:0;mso-wrap-distance-right:9pt;mso-wrap-distance-bottom:0;mso-position-horizontal:absolute;mso-position-horizontal-relative:text;mso-position-vertical:absolute;mso-position-vertical-relative:text" o:gfxdata="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">
+              <v:shape w14:anchorId="661795BF" id="Ink 27" o:spid="_x0000_s1026" type="#_x0000_t75" style="position:absolute;margin-left:312.15pt;margin-top:50.55pt;width:24.1pt;height:43.65pt;z-index:251685888;visibility:visible;mso-wrap-style:square;mso-wrap-distance-left:9pt;mso-wrap-distance-top:0;mso-wrap-distance-right:9pt;mso-wrap-distance-bottom:0;mso-position-horizontal:absolute;mso-position-horizontal-relative:text;mso-position-vertical:absolute;mso-position-vertical-relative:text" o:gfxdata="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">
                 <v:imagedata r:id="rId14" o:title=""/>
               </v:shape>
             </w:pict>
@@ -1080,7 +1101,7 @@
           </mc:Choice>
           <mc:Fallback>
             <w:pict>
-              <v:shape w14:anchorId="51AA8D95" id="Ink 24" o:spid="_x0000_s1026" type="#_x0000_t75" style="position:absolute;margin-left:177.6pt;margin-top:45.1pt;width:50.75pt;height:57.85pt;z-index:251682816;visibility:visible;mso-wrap-style:square;mso-wrap-distance-left:9pt;mso-wrap-distance-top:0;mso-wrap-distance-right:9pt;mso-wrap-distance-bottom:0;mso-position-horizontal:absolute;mso-position-horizontal-relative:text;mso-position-vertical:absolute;mso-position-vertical-relative:text" o:gfxdata="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">
+              <v:shape w14:anchorId="50932CC9" id="Ink 24" o:spid="_x0000_s1026" type="#_x0000_t75" style="position:absolute;margin-left:177.6pt;margin-top:45.1pt;width:50.75pt;height:57.85pt;z-index:251682816;visibility:visible;mso-wrap-style:square;mso-wrap-distance-left:9pt;mso-wrap-distance-top:0;mso-wrap-distance-right:9pt;mso-wrap-distance-bottom:0;mso-position-horizontal:absolute;mso-position-horizontal-relative:text;mso-position-vertical:absolute;mso-position-vertical-relative:text" o:gfxdata="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">
                 <v:imagedata r:id="rId16" o:title=""/>
               </v:shape>
             </w:pict>
@@ -1125,7 +1146,7 @@
           </mc:Choice>
           <mc:Fallback>
             <w:pict>
-              <v:shape w14:anchorId="16D6F6BE" id="Ink 15" o:spid="_x0000_s1026" type="#_x0000_t75" style="position:absolute;margin-left:171.1pt;margin-top:44pt;width:56.15pt;height:42.8pt;z-index:251673600;visibility:visible;mso-wrap-style:square;mso-wrap-distance-left:9pt;mso-wrap-distance-top:0;mso-wrap-distance-right:9pt;mso-wrap-distance-bottom:0;mso-position-horizontal:absolute;mso-position-horizontal-relative:text;mso-position-vertical:absolute;mso-position-vertical-relative:text" o:gfxdata="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">
+              <v:shape w14:anchorId="5282606B" id="Ink 15" o:spid="_x0000_s1026" type="#_x0000_t75" style="position:absolute;margin-left:171.1pt;margin-top:44pt;width:56.15pt;height:42.8pt;z-index:251673600;visibility:visible;mso-wrap-style:square;mso-wrap-distance-left:9pt;mso-wrap-distance-top:0;mso-wrap-distance-right:9pt;mso-wrap-distance-bottom:0;mso-position-horizontal:absolute;mso-position-horizontal-relative:text;mso-position-vertical:absolute;mso-position-vertical-relative:text" o:gfxdata="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">
                 <v:imagedata r:id="rId18" o:title=""/>
               </v:shape>
             </w:pict>
@@ -1367,149 +1388,60 @@
           <w:lang w:eastAsia="zh-CN"/>
         </w:rPr>
       </w:pPr>
+    </w:p>
+    <w:p>
+      <w:pPr>
+        <w:tabs>
+          <w:tab w:val="left" w:pos="3210"/>
+        </w:tabs>
+        <w:rPr>
+          <w:rFonts w:eastAsiaTheme="minorEastAsia"/>
+          <w:lang w:eastAsia="zh-CN"/>
+        </w:rPr>
+      </w:pPr>
+    </w:p>
+    <w:p>
+      <w:pPr>
+        <w:tabs>
+          <w:tab w:val="left" w:pos="3210"/>
+        </w:tabs>
+        <w:rPr>
+          <w:rFonts w:eastAsiaTheme="minorEastAsia"/>
+          <w:lang w:eastAsia="zh-CN"/>
+        </w:rPr>
+      </w:pPr>
+    </w:p>
+    <w:p>
+      <w:pPr>
+        <w:tabs>
+          <w:tab w:val="left" w:pos="3210"/>
+        </w:tabs>
+        <w:rPr>
+          <w:rFonts w:eastAsiaTheme="minorEastAsia"/>
+          <w:lang w:eastAsia="zh-CN"/>
+        </w:rPr>
+      </w:pPr>
+      <w:r>
+        <w:rPr>
+          <w:rFonts w:eastAsiaTheme="minorEastAsia"/>
+          <w:lang w:eastAsia="zh-CN"/>
+        </w:rPr>
+        <w:lastRenderedPageBreak/>
+        <w:t xml:space="preserve">What have done, what future direction should look like? 2 diagrams and some kind of writeup 1.5-2 pages. Look at system’s department writeup. </w:t>
+      </w:r>
       <w:bookmarkStart w:id="0" w:name="_GoBack"/>
       <w:bookmarkEnd w:id="0"/>
-      <w:r>
+    </w:p>
+    <w:p>
+      <w:pPr>
+        <w:tabs>
+          <w:tab w:val="left" w:pos="3210"/>
+        </w:tabs>
         <w:rPr>
           <w:rFonts w:eastAsiaTheme="minorEastAsia"/>
-          <w:noProof/>
           <w:lang w:eastAsia="zh-CN"/>
         </w:rPr>
-        <mc:AlternateContent>
-          <mc:Choice Requires="wpi">
-            <w:drawing>
-              <wp:anchor distT="0" distB="0" distL="114300" distR="114300" simplePos="0" relativeHeight="251709440" behindDoc="0" locked="0" layoutInCell="1" allowOverlap="1" wp14:anchorId="6B3F0B6F" wp14:editId="243C6ADC">
-                <wp:simplePos x="0" y="0"/>
-                <wp:positionH relativeFrom="column">
-                  <wp:posOffset>1301115</wp:posOffset>
-                </wp:positionH>
-                <wp:positionV relativeFrom="paragraph">
-                  <wp:posOffset>2540</wp:posOffset>
-                </wp:positionV>
-                <wp:extent cx="240665" cy="332740"/>
-                <wp:effectExtent l="38100" t="38100" r="45085" b="48260"/>
-                <wp:wrapNone/>
-                <wp:docPr id="50" name="Ink 50"/>
-                <wp:cNvGraphicFramePr/>
-                <a:graphic xmlns:a="http://schemas.openxmlformats.org/drawingml/2006/main">
-                  <a:graphicData uri="http://schemas.microsoft.com/office/word/2010/wordprocessingInk">
-                    <w14:contentPart bwMode="auto" r:id="rId19">
-                      <w14:nvContentPartPr>
-                        <w14:cNvContentPartPr/>
-                      </w14:nvContentPartPr>
-                      <w14:xfrm>
-                        <a:off x="0" y="0"/>
-                        <a:ext cx="240665" cy="332740"/>
-                      </w14:xfrm>
-                    </w14:contentPart>
-                  </a:graphicData>
-                </a:graphic>
-              </wp:anchor>
-            </w:drawing>
-          </mc:Choice>
-          <mc:Fallback>
-            <w:pict>
-              <v:shape w14:anchorId="0FA97C5C" id="Ink 50" o:spid="_x0000_s1026" type="#_x0000_t75" style="position:absolute;margin-left:102.1pt;margin-top:-.15pt;width:19.65pt;height:26.9pt;z-index:251709440;visibility:visible;mso-wrap-style:square;mso-wrap-distance-left:9pt;mso-wrap-distance-top:0;mso-wrap-distance-right:9pt;mso-wrap-distance-bottom:0;mso-position-horizontal:absolute;mso-position-horizontal-relative:text;mso-position-vertical:absolute;mso-position-vertical-relative:text" o:gfxdata="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">
-                <v:imagedata r:id="rId20" o:title=""/>
-              </v:shape>
-            </w:pict>
-          </mc:Fallback>
-        </mc:AlternateContent>
-      </w:r>
-      <w:r>
-        <w:rPr>
-          <w:rFonts w:eastAsiaTheme="minorEastAsia"/>
-          <w:noProof/>
-          <w:lang w:eastAsia="zh-CN"/>
-        </w:rPr>
-        <mc:AlternateContent>
-          <mc:Choice Requires="wpi">
-            <w:drawing>
-              <wp:anchor distT="0" distB="0" distL="114300" distR="114300" simplePos="0" relativeHeight="251695104" behindDoc="0" locked="0" layoutInCell="1" allowOverlap="1" wp14:anchorId="41B1B27F" wp14:editId="5119FB47">
-                <wp:simplePos x="0" y="0"/>
-                <wp:positionH relativeFrom="column">
-                  <wp:posOffset>1294370</wp:posOffset>
-                </wp:positionH>
-                <wp:positionV relativeFrom="paragraph">
-                  <wp:posOffset>167255</wp:posOffset>
-                </wp:positionV>
-                <wp:extent cx="31320" cy="34920"/>
-                <wp:effectExtent l="38100" t="38100" r="45085" b="41910"/>
-                <wp:wrapNone/>
-                <wp:docPr id="36" name="Ink 36"/>
-                <wp:cNvGraphicFramePr/>
-                <a:graphic xmlns:a="http://schemas.openxmlformats.org/drawingml/2006/main">
-                  <a:graphicData uri="http://schemas.microsoft.com/office/word/2010/wordprocessingInk">
-                    <w14:contentPart bwMode="auto" r:id="rId21">
-                      <w14:nvContentPartPr>
-                        <w14:cNvContentPartPr/>
-                      </w14:nvContentPartPr>
-                      <w14:xfrm>
-                        <a:off x="0" y="0"/>
-                        <a:ext cx="31320" cy="34920"/>
-                      </w14:xfrm>
-                    </w14:contentPart>
-                  </a:graphicData>
-                </a:graphic>
-              </wp:anchor>
-            </w:drawing>
-          </mc:Choice>
-          <mc:Fallback>
-            <w:pict>
-              <v:shape w14:anchorId="25B229A3" id="Ink 36" o:spid="_x0000_s1026" type="#_x0000_t75" style="position:absolute;margin-left:101.55pt;margin-top:12.8pt;width:3.15pt;height:3.5pt;z-index:251695104;visibility:visible;mso-wrap-style:square;mso-wrap-distance-left:9pt;mso-wrap-distance-top:0;mso-wrap-distance-right:9pt;mso-wrap-distance-bottom:0;mso-position-horizontal:absolute;mso-position-horizontal-relative:text;mso-position-vertical:absolute;mso-position-vertical-relative:text" o:gfxdata="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">
-                <v:imagedata r:id="rId22" o:title=""/>
-              </v:shape>
-            </w:pict>
-          </mc:Fallback>
-        </mc:AlternateContent>
-      </w:r>
-      <w:r>
-        <w:rPr>
-          <w:rFonts w:eastAsiaTheme="minorEastAsia"/>
-          <w:noProof/>
-          <w:lang w:eastAsia="zh-CN"/>
-        </w:rPr>
-        <mc:AlternateContent>
-          <mc:Choice Requires="wpi">
-            <w:drawing>
-              <wp:anchor distT="0" distB="0" distL="114300" distR="114300" simplePos="0" relativeHeight="251694080" behindDoc="0" locked="0" layoutInCell="1" allowOverlap="1" wp14:anchorId="73B1AAA6" wp14:editId="7803CCFA">
-                <wp:simplePos x="0" y="0"/>
-                <wp:positionH relativeFrom="column">
-                  <wp:posOffset>1313815</wp:posOffset>
-                </wp:positionH>
-                <wp:positionV relativeFrom="paragraph">
-                  <wp:posOffset>-3810</wp:posOffset>
-                </wp:positionV>
-                <wp:extent cx="243720" cy="266700"/>
-                <wp:effectExtent l="38100" t="38100" r="42545" b="0"/>
-                <wp:wrapNone/>
-                <wp:docPr id="35" name="Ink 35"/>
-                <wp:cNvGraphicFramePr/>
-                <a:graphic xmlns:a="http://schemas.openxmlformats.org/drawingml/2006/main">
-                  <a:graphicData uri="http://schemas.microsoft.com/office/word/2010/wordprocessingInk">
-                    <w14:contentPart bwMode="auto" r:id="rId23">
-                      <w14:nvContentPartPr>
-                        <w14:cNvContentPartPr/>
-                      </w14:nvContentPartPr>
-                      <w14:xfrm>
-                        <a:off x="0" y="0"/>
-                        <a:ext cx="243720" cy="266700"/>
-                      </w14:xfrm>
-                    </w14:contentPart>
-                  </a:graphicData>
-                </a:graphic>
-              </wp:anchor>
-            </w:drawing>
-          </mc:Choice>
-          <mc:Fallback>
-            <w:pict>
-              <v:shape w14:anchorId="292C6B52" id="Ink 35" o:spid="_x0000_s1026" type="#_x0000_t75" style="position:absolute;margin-left:103.1pt;margin-top:-.65pt;width:19.9pt;height:21.7pt;z-index:251694080;visibility:visible;mso-wrap-style:square;mso-wrap-distance-left:9pt;mso-wrap-distance-top:0;mso-wrap-distance-right:9pt;mso-wrap-distance-bottom:0;mso-position-horizontal:absolute;mso-position-horizontal-relative:text;mso-position-vertical:absolute;mso-position-vertical-relative:text" o:gfxdata="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">
-                <v:imagedata r:id="rId24" o:title=""/>
-              </v:shape>
-            </w:pict>
-          </mc:Fallback>
-        </mc:AlternateContent>
-      </w:r>
+      </w:pPr>
     </w:p>
     <w:p>
       <w:pPr>
@@ -2397,60 +2329,6 @@
 </inkml:ink>
 </file>
 
-<file path=word/ink/ink10.xml><?xml version="1.0" encoding="utf-8"?>
-<inkml:ink xmlns:inkml="http://www.w3.org/2003/InkML">
-  <inkml:definitions>
-    <inkml:context xml:id="ctx0">
-      <inkml:inkSource xml:id="inkSrc0">
-        <inkml:traceFormat>
-          <inkml:channel name="X" type="integer" min="-2.14748E9" max="2.14748E9" units="cm"/>
-          <inkml:channel name="Y" type="integer" min="-2.14748E9" max="2.14748E9" units="cm"/>
-        </inkml:traceFormat>
-        <inkml:channelProperties>
-          <inkml:channelProperty channel="X" name="resolution" value="1000" units="1/cm"/>
-          <inkml:channelProperty channel="Y" name="resolution" value="1000" units="1/cm"/>
-        </inkml:channelProperties>
-      </inkml:inkSource>
-      <inkml:timestamp xml:id="ts0" timeString="2020-11-20T17:14:51.638"/>
-    </inkml:context>
-    <inkml:brush xml:id="br0">
-      <inkml:brushProperty name="width" value="0.025" units="cm"/>
-      <inkml:brushProperty name="height" value="0.025" units="cm"/>
-      <inkml:brushProperty name="ignorePressure" value="1"/>
-    </inkml:brush>
-  </inkml:definitions>
-  <inkml:trace contextRef="#ctx0" brushRef="#br0">3 2,'5'0,"1"1,-1-1,1 1,-1 0,0 1,1-1,-1 1,0 0,0 0,0 1,0-1,0 2,-3-3,-1-1,0 1,0 0,0 0,0 1,0-1,0 0,0 0,0 0,0 1,0-1,-1 0,1 1,-1-1,1 1,-1-1,1 1,-1 0,0 0,0 0,0 0,-1 0,1 0,-1 0,1-1,-1 1,1 0,-1 0,0 0,0-1,0 1,0-1,0 1,-1-1,1 1,0-1,-2 1,1 0,-1 0,1 0,-1-1,1 1,-1-1,0 1,0-1,-3 1,-5 0,11-2,0 0,0 0,1 0,-1 0,0 0,0 0,0 0,0 0,0 0,0 0,1 0,-1-1,0 1,0 0,0 0,0 0,0 0,0 0,0 0,0 0,0-1,0 1,0 0,0 0,1 0,-1 0,0 0,0-1,0 1,0 0,0 0,0 0,0 0,0 0,0 0,0-1,-1 1,1 0,0 0,0 0,0 0,0 0,0-1,0 1,0 0,0 0,0 0,0 0,0 0,0 0,-1 0,1-1,-9-10,6 9,1 0,-1-1,1 1,0-1,0 0,1 1,-1-1,0 0,1 0,0 0,-2-4,3-17,0 23,0 0,0 1,0-1,0 0,0 0,0 1,0-1,0 0,0 1,1-1,-1 0,0 1,0-1,1 0,-1 1,0-1,1 0,-1 1,0-1,1 1,-1-1,1 1,-1-1,1 1,-1-1,1 1,0-1,-1 1,1 0,0-1,-1 1,4 2</inkml:trace>
-</inkml:ink>
-</file>
-
-<file path=word/ink/ink11.xml><?xml version="1.0" encoding="utf-8"?>
-<inkml:ink xmlns:inkml="http://www.w3.org/2003/InkML">
-  <inkml:definitions>
-    <inkml:context xml:id="ctx0">
-      <inkml:inkSource xml:id="inkSrc0">
-        <inkml:traceFormat>
-          <inkml:channel name="X" type="integer" min="-2.14748E9" max="2.14748E9" units="cm"/>
-          <inkml:channel name="Y" type="integer" min="-2.14748E9" max="2.14748E9" units="cm"/>
-        </inkml:traceFormat>
-        <inkml:channelProperties>
-          <inkml:channelProperty channel="X" name="resolution" value="1000" units="1/cm"/>
-          <inkml:channelProperty channel="Y" name="resolution" value="1000" units="1/cm"/>
-        </inkml:channelProperties>
-      </inkml:inkSource>
-      <inkml:timestamp xml:id="ts0" timeString="2020-11-20T17:14:43.882"/>
-    </inkml:context>
-    <inkml:brush xml:id="br0">
-      <inkml:brushProperty name="width" value="0.025" units="cm"/>
-      <inkml:brushProperty name="height" value="0.025" units="cm"/>
-      <inkml:brushProperty name="ignorePressure" value="1"/>
-    </inkml:brush>
-  </inkml:definitions>
-  <inkml:trace contextRef="#ctx0" brushRef="#br0">283 741,'0'0</inkml:trace>
-  <inkml:trace contextRef="#ctx0" brushRef="#br0" timeOffset="2932.65">1 512</inkml:trace>
-  <inkml:trace contextRef="#ctx0" brushRef="#br0" timeOffset="3960.51">1 425,'-1'-27,"1"0,2 0,1 0,1 1,1-1,1 1,6-15,-1 7,-5 15,1 0,6-11,-11 25,1 0,0 0,0 1,0-1,1 1,0-1,-1 1,2 0,-1 0,0 1,2-2,3 0,1-1,-1 1,1 0,0 1,0 1,1-1,-1 1,1 1,-1 0,1 1,0 0,0 0,3 1,-4 0,-1 0,0 1,1 0,-1 1,0 0,1 0,-1 1,-1 0,9 4,-5-1,-1 1,0 0,-1 1,0 0,0 1,8 8,-5-4,2-1,14 10,-14-12,-1 1,0 0,2 5,-12-12,0 1,0 0,0 0,-1 0,0 0,0 0,0 1,0 0,-1 0,0-1,0 4,17 50,1 9,-15-46,0 2,-1-1,0 15,-3-30,0 1,1-1,0 0,0 1,0-1,4 6,2 4</inkml:trace>
-</inkml:ink>
-</file>
-
 <file path=word/ink/ink2.xml><?xml version="1.0" encoding="utf-8"?>
 <inkml:ink xmlns:inkml="http://www.w3.org/2003/InkML">
   <inkml:definitions>
@@ -2643,43 +2521,6 @@
   <inkml:trace contextRef="#ctx0" brushRef="#br0" timeOffset="4567.37">54 1309,'0'0</inkml:trace>
   <inkml:trace contextRef="#ctx0" brushRef="#br0" timeOffset="4912.6">195 375,'1'-1,"1"0,-1-1,1 1,-1 0,0-1,0 0,0 1,0-1,0 0,0 1,0-1,-1 0,1 0,0 0,-1 0,0 1,1-2,4-10,75-151,-45 94,-26 54</inkml:trace>
   <inkml:trace contextRef="#ctx0" brushRef="#br0" timeOffset="7798.65">196 479,'13'52,"-7"27,-4 0,-4 23,0 8,2-56,-2 0,-6 32,3-42,2 1,3 30,-2-66,-2-20,-3-18,1-54,4 0,4-16,0-11,-1 79,2 1,4-13,0-12,-4 33,2 1,0-1,1 1,6-13,-4 13,0-8,-1 0,-1-1,0-16,0 5,-3 24,2 0,0 0,1 1,6-10,6-19,-12 28,1 0,0 1,10-15,-13 25,0-1,1 1,0-1,0 2,1-1,0 0,0 1,0 0,0 1,1-1,2-1,0 1,0 0,1 0,0 1,0 0,0 1,0 0,1 1,-1 0,1 0,1 1,79-7,-33 2,6 3,-50 2,-1-1,0 0,0-1,0 0,5-3,-3 1,1 1,-1 1,15-2,59 1,35 6,-20-1,-87 0,-1 0,1 1,0 1,-1 1,0 0,0 1,0 0,0 2,-1 0,6 3,2 2,-7-4,0 1,15 10,6 7,-26-20,0 1,0 1,-1 0,0 0,0 1,-1 0,0 1,-1 0,0 0,0 2,13 26,12 29,-16-31,-10-21,0-1,-1 1,-1 0,0 0,-1 1,1 10,-2-10,0 0,1-1,4 10,9 33,-14-38,2 6,0-1,2 1,0-1,2 0,6 12,-9-25,-1 1,-1 0,0 0,-1 3,12 37,-3-20,-2 2,4 32,-11-56,0 2,1-1,0 0,1 0,2 3,14 37,-16-35</inkml:trace>
-</inkml:ink>
-</file>
-
-<file path=word/ink/ink9.xml><?xml version="1.0" encoding="utf-8"?>
-<inkml:ink xmlns:inkml="http://www.w3.org/2003/InkML">
-  <inkml:definitions>
-    <inkml:context xml:id="ctx0">
-      <inkml:inkSource xml:id="inkSrc0">
-        <inkml:traceFormat>
-          <inkml:channel name="X" type="integer" min="-2.14748E9" max="2.14748E9" units="cm"/>
-          <inkml:channel name="Y" type="integer" min="-2.14748E9" max="2.14748E9" units="cm"/>
-        </inkml:traceFormat>
-        <inkml:channelProperties>
-          <inkml:channelProperty channel="X" name="resolution" value="1000" units="1/cm"/>
-          <inkml:channelProperty channel="Y" name="resolution" value="1000" units="1/cm"/>
-        </inkml:channelProperties>
-      </inkml:inkSource>
-      <inkml:timestamp xml:id="ts0" timeString="2020-11-20T17:15:01.700"/>
-    </inkml:context>
-    <inkml:brush xml:id="br0">
-      <inkml:brushProperty name="width" value="0.025" units="cm"/>
-      <inkml:brushProperty name="height" value="0.025" units="cm"/>
-      <inkml:brushProperty name="ignorePressure" value="1"/>
-    </inkml:brush>
-  </inkml:definitions>
-  <inkml:trace contextRef="#ctx0" brushRef="#br0">1 670,'0'0</inkml:trace>
-  <inkml:trace contextRef="#ctx0" brushRef="#br0" timeOffset="333.48">1 689,'0'6,"6"3,2 1,0 6,-2 4,-1 3,-3 1,0 3,-2 0,0 1,3-5,1-8,-1-7</inkml:trace>
-  <inkml:trace contextRef="#ctx0" brushRef="#br0" timeOffset="334.48">54 883,'0'-3,"0"0</inkml:trace>
-  <inkml:trace contextRef="#ctx0" brushRef="#br0" timeOffset="662.74">54 811,'0'0</inkml:trace>
-  <inkml:trace contextRef="#ctx0" brushRef="#br0" timeOffset="1116.05">583 813,'0'-6,"0"-2</inkml:trace>
-  <inkml:trace contextRef="#ctx0" brushRef="#br0" timeOffset="1682.05">89 776</inkml:trace>
-  <inkml:trace contextRef="#ctx0" brushRef="#br0" timeOffset="2165.32">371 758,'6'0,"5"0,6 0,4 0,4 0,-2 0</inkml:trace>
-  <inkml:trace contextRef="#ctx0" brushRef="#br0" timeOffset="4849.09">54 793,'0'1,"0"-1,0 1,0-1,0 0,1 1,-1-1,0 0,0 1,0-1,1 1,-1-1,0 0,0 1,1-1,-1 0,0 0,1 1,-1-1,0 0,1 0,-1 1,1-1,-1 0,0 0,1 0,-1 0,1 0,-1 0,0 0,1 0,-1 0,1 0,-1 0,1 0,-1 0,1 0,19-2,-14 2,145-8,75 9,-75 0,-117-1,-19 0</inkml:trace>
-  <inkml:trace contextRef="#ctx0" brushRef="#br0" timeOffset="5948.36">654 635,'0'3,"0"4,0 4,0 3,0 2,0 2,0 3,0 1,0 1,0-2,3-1,1-1,0 0,-1 2,-1-2</inkml:trace>
-  <inkml:trace contextRef="#ctx0" brushRef="#br0" timeOffset="8341.84">266 476,'3'3,"4"4,4 1,3-1,2-2,1-2,1 0,3-2,2-1,-1 0,-4-1</inkml:trace>
-  <inkml:trace contextRef="#ctx0" brushRef="#br0" timeOffset="9493">354 512,'0'-493,"0"477</inkml:trace>
-  <inkml:trace contextRef="#ctx0" brushRef="#br0" timeOffset="10487.48">230 0,'3'0,"4"0,3 0,4 0,2 0,2 0,0 0,0 0,1 0,-1 0,0 0,0 0,0 0,-1 0,1 0,3 0,-3 0</inkml:trace>
 </inkml:ink>
 </file>
 
